--- a/Отчет.docx
+++ b/Отчет.docx
@@ -774,8 +774,6 @@
               </w:rPr>
               <w:t>РИ-2</w:t>
             </w:r>
-            <w:bookmarkStart w:id="0" w:name="_GoBack"/>
-            <w:bookmarkEnd w:id="0"/>
             <w:r>
               <w:rPr>
                 <w:rFonts w:ascii="Times New Roman" w:eastAsia="Calibri" w:hAnsi="Times New Roman" w:cs="Times New Roman"/>
@@ -893,6 +891,8 @@
           <w:lang w:val="en-US"/>
         </w:rPr>
       </w:pPr>
+      <w:bookmarkStart w:id="0" w:name="_GoBack"/>
+      <w:bookmarkEnd w:id="0"/>
       <w:r>
         <w:rPr>
           <w:rFonts w:ascii="Times New Roman" w:hAnsi="Times New Roman" w:cs="Times New Roman"/>
@@ -906,6 +906,13 @@
     </w:p>
     <w:sdt>
       <w:sdtPr>
+        <w:rPr>
+          <w:rFonts w:asciiTheme="minorHAnsi" w:eastAsiaTheme="minorHAnsi" w:hAnsiTheme="minorHAnsi" w:cstheme="minorBidi"/>
+          <w:color w:val="auto"/>
+          <w:sz w:val="22"/>
+          <w:szCs w:val="22"/>
+          <w:lang w:eastAsia="en-US"/>
+        </w:rPr>
         <w:id w:val="822852903"/>
         <w:docPartObj>
           <w:docPartGallery w:val="Table of Contents"/>
@@ -914,13 +921,8 @@
       </w:sdtPr>
       <w:sdtEndPr>
         <w:rPr>
-          <w:rFonts w:asciiTheme="minorHAnsi" w:eastAsiaTheme="minorHAnsi" w:hAnsiTheme="minorHAnsi" w:cstheme="minorBidi"/>
           <w:b/>
           <w:bCs/>
-          <w:color w:val="auto"/>
-          <w:sz w:val="22"/>
-          <w:szCs w:val="22"/>
-          <w:lang w:eastAsia="en-US"/>
         </w:rPr>
       </w:sdtEndPr>
       <w:sdtContent>
@@ -954,7 +956,7 @@
           <w:r>
             <w:fldChar w:fldCharType="separate"/>
           </w:r>
-          <w:hyperlink w:anchor="_Toc183008518" w:history="1">
+          <w:hyperlink w:anchor="_Toc183729650" w:history="1">
             <w:r>
               <w:rPr>
                 <w:rStyle w:val="a6"/>
@@ -993,7 +995,7 @@
                 <w:sz w:val="28"/>
                 <w:szCs w:val="28"/>
               </w:rPr>
-              <w:instrText xml:space="preserve"> PAGEREF _Toc183008518 \h </w:instrText>
+              <w:instrText xml:space="preserve"> PAGEREF _Toc183729650 \h </w:instrText>
             </w:r>
             <w:r>
               <w:rPr>
@@ -1052,7 +1054,7 @@
               <w:lang w:eastAsia="ru-RU"/>
             </w:rPr>
           </w:pPr>
-          <w:hyperlink w:anchor="_Toc183008519" w:history="1">
+          <w:hyperlink w:anchor="_Toc183729651" w:history="1">
             <w:r>
               <w:rPr>
                 <w:rStyle w:val="a6"/>
@@ -1092,7 +1094,7 @@
                 <w:sz w:val="28"/>
                 <w:szCs w:val="28"/>
               </w:rPr>
-              <w:instrText xml:space="preserve"> PAGEREF _Toc183008519 \h </w:instrText>
+              <w:instrText xml:space="preserve"> PAGEREF _Toc183729651 \h </w:instrText>
             </w:r>
             <w:r>
               <w:rPr>
@@ -1151,7 +1153,7 @@
               <w:lang w:eastAsia="ru-RU"/>
             </w:rPr>
           </w:pPr>
-          <w:hyperlink w:anchor="_Toc183008520" w:history="1">
+          <w:hyperlink w:anchor="_Toc183729652" w:history="1">
             <w:r>
               <w:rPr>
                 <w:rStyle w:val="a6"/>
@@ -1159,9 +1161,20 @@
                 <w:noProof/>
                 <w:sz w:val="28"/>
                 <w:szCs w:val="28"/>
+                <w:lang w:val="en-US" w:eastAsia="ru-RU"/>
+              </w:rPr>
+              <w:t xml:space="preserve">1.2 </w:t>
+            </w:r>
+            <w:r>
+              <w:rPr>
+                <w:rStyle w:val="a6"/>
+                <w:rFonts w:ascii="Times New Roman" w:eastAsia="Times New Roman" w:hAnsi="Times New Roman" w:cs="Times New Roman"/>
+                <w:noProof/>
+                <w:sz w:val="28"/>
+                <w:szCs w:val="28"/>
                 <w:lang w:eastAsia="ru-RU"/>
               </w:rPr>
-              <w:t>1.2 Процедура</w:t>
+              <w:t>Процедура</w:t>
             </w:r>
             <w:r>
               <w:rPr>
@@ -1191,7 +1204,7 @@
                 <w:sz w:val="28"/>
                 <w:szCs w:val="28"/>
               </w:rPr>
-              <w:instrText xml:space="preserve"> PAGEREF _Toc183008520 \h </w:instrText>
+              <w:instrText xml:space="preserve"> PAGEREF _Toc183729652 \h </w:instrText>
             </w:r>
             <w:r>
               <w:rPr>
@@ -1250,7 +1263,7 @@
               <w:lang w:eastAsia="ru-RU"/>
             </w:rPr>
           </w:pPr>
-          <w:hyperlink w:anchor="_Toc183008521" w:history="1">
+          <w:hyperlink w:anchor="_Toc183729653" w:history="1">
             <w:r>
               <w:rPr>
                 <w:rStyle w:val="a6"/>
@@ -1290,7 +1303,7 @@
                 <w:sz w:val="28"/>
                 <w:szCs w:val="28"/>
               </w:rPr>
-              <w:instrText xml:space="preserve"> PAGEREF _Toc183008521 \h </w:instrText>
+              <w:instrText xml:space="preserve"> PAGEREF _Toc183729653 \h </w:instrText>
             </w:r>
             <w:r>
               <w:rPr>
@@ -1349,7 +1362,7 @@
               <w:lang w:eastAsia="ru-RU"/>
             </w:rPr>
           </w:pPr>
-          <w:hyperlink w:anchor="_Toc183008522" w:history="1">
+          <w:hyperlink w:anchor="_Toc183729654" w:history="1">
             <w:r>
               <w:rPr>
                 <w:rStyle w:val="a6"/>
@@ -1388,7 +1401,7 @@
                 <w:sz w:val="28"/>
                 <w:szCs w:val="28"/>
               </w:rPr>
-              <w:instrText xml:space="preserve"> PAGEREF _Toc183008522 \h </w:instrText>
+              <w:instrText xml:space="preserve"> PAGEREF _Toc183729654 \h </w:instrText>
             </w:r>
             <w:r>
               <w:rPr>
@@ -1447,7 +1460,7 @@
               <w:lang w:eastAsia="ru-RU"/>
             </w:rPr>
           </w:pPr>
-          <w:hyperlink w:anchor="_Toc183008523" w:history="1">
+          <w:hyperlink w:anchor="_Toc183729655" w:history="1">
             <w:r>
               <w:rPr>
                 <w:rStyle w:val="a6"/>
@@ -1549,7 +1562,7 @@
                 <w:sz w:val="28"/>
                 <w:szCs w:val="28"/>
               </w:rPr>
-              <w:instrText xml:space="preserve"> PAGEREF _Toc183008523 \h </w:instrText>
+              <w:instrText xml:space="preserve"> PAGEREF _Toc183729655 \h </w:instrText>
             </w:r>
             <w:r>
               <w:rPr>
@@ -1608,7 +1621,7 @@
               <w:lang w:eastAsia="ru-RU"/>
             </w:rPr>
           </w:pPr>
-          <w:hyperlink w:anchor="_Toc183008524" w:history="1">
+          <w:hyperlink w:anchor="_Toc183729656" w:history="1">
             <w:r>
               <w:rPr>
                 <w:rStyle w:val="a6"/>
@@ -1671,7 +1684,7 @@
                 <w:sz w:val="28"/>
                 <w:szCs w:val="28"/>
               </w:rPr>
-              <w:instrText xml:space="preserve"> PAGEREF _Toc183008524 \h </w:instrText>
+              <w:instrText xml:space="preserve"> PAGEREF _Toc183729656 \h </w:instrText>
             </w:r>
             <w:r>
               <w:rPr>
@@ -1730,7 +1743,7 @@
               <w:lang w:eastAsia="ru-RU"/>
             </w:rPr>
           </w:pPr>
-          <w:hyperlink w:anchor="_Toc183008525" w:history="1">
+          <w:hyperlink w:anchor="_Toc183729657" w:history="1">
             <w:r>
               <w:rPr>
                 <w:rStyle w:val="a6"/>
@@ -1885,7 +1898,7 @@
                 <w:sz w:val="28"/>
                 <w:szCs w:val="28"/>
               </w:rPr>
-              <w:instrText xml:space="preserve"> PAGEREF _Toc183008525 \h </w:instrText>
+              <w:instrText xml:space="preserve"> PAGEREF _Toc183729657 \h </w:instrText>
             </w:r>
             <w:r>
               <w:rPr>
@@ -1944,18 +1957,7 @@
               <w:lang w:eastAsia="ru-RU"/>
             </w:rPr>
           </w:pPr>
-          <w:hyperlink w:anchor="_Toc183008526" w:history="1">
-            <w:r>
-              <w:rPr>
-                <w:rStyle w:val="a6"/>
-                <w:rFonts w:ascii="Times New Roman" w:hAnsi="Times New Roman" w:cs="Times New Roman"/>
-                <w:bCs/>
-                <w:noProof/>
-                <w:sz w:val="28"/>
-                <w:szCs w:val="28"/>
-              </w:rPr>
-              <w:t xml:space="preserve">Этап 4: </w:t>
-            </w:r>
+          <w:hyperlink w:anchor="_Toc183729658" w:history="1">
             <w:r>
               <w:rPr>
                 <w:rStyle w:val="a6"/>
@@ -1964,7 +1966,7 @@
                 <w:sz w:val="28"/>
                 <w:szCs w:val="28"/>
               </w:rPr>
-              <w:t xml:space="preserve">Использование </w:t>
+              <w:t xml:space="preserve">Этап 4: Фильтрация словаря </w:t>
             </w:r>
             <w:r>
               <w:rPr>
@@ -1975,7 +1977,7 @@
                 <w:szCs w:val="28"/>
                 <w:lang w:val="en-US"/>
               </w:rPr>
-              <w:t>John</w:t>
+              <w:t>rockyou</w:t>
             </w:r>
             <w:r>
               <w:rPr>
@@ -1985,7 +1987,7 @@
                 <w:sz w:val="28"/>
                 <w:szCs w:val="28"/>
               </w:rPr>
-              <w:t xml:space="preserve"> </w:t>
+              <w:t>.</w:t>
             </w:r>
             <w:r>
               <w:rPr>
@@ -1996,59 +1998,7 @@
                 <w:szCs w:val="28"/>
                 <w:lang w:val="en-US"/>
               </w:rPr>
-              <w:t>the</w:t>
-            </w:r>
-            <w:r>
-              <w:rPr>
-                <w:rStyle w:val="a6"/>
-                <w:rFonts w:ascii="Times New Roman" w:hAnsi="Times New Roman" w:cs="Times New Roman"/>
-                <w:noProof/>
-                <w:sz w:val="28"/>
-                <w:szCs w:val="28"/>
-              </w:rPr>
-              <w:t xml:space="preserve"> </w:t>
-            </w:r>
-            <w:r>
-              <w:rPr>
-                <w:rStyle w:val="a6"/>
-                <w:rFonts w:ascii="Times New Roman" w:hAnsi="Times New Roman" w:cs="Times New Roman"/>
-                <w:noProof/>
-                <w:sz w:val="28"/>
-                <w:szCs w:val="28"/>
-                <w:lang w:val="en-US"/>
-              </w:rPr>
-              <w:t>ripper</w:t>
-            </w:r>
-            <w:r>
-              <w:rPr>
-                <w:rStyle w:val="a6"/>
-                <w:rFonts w:ascii="Times New Roman" w:hAnsi="Times New Roman" w:cs="Times New Roman"/>
-                <w:noProof/>
-                <w:sz w:val="28"/>
-                <w:szCs w:val="28"/>
-              </w:rPr>
-              <w:t xml:space="preserve"> для получения пароля пользователя </w:t>
-            </w:r>
-            <w:r>
-              <w:rPr>
-                <w:rStyle w:val="a6"/>
-                <w:rFonts w:ascii="Times New Roman" w:hAnsi="Times New Roman" w:cs="Times New Roman"/>
-                <w:noProof/>
-                <w:sz w:val="28"/>
-                <w:szCs w:val="28"/>
-                <w:lang w:val="en-US"/>
-              </w:rPr>
-              <w:t>user</w:t>
-            </w:r>
-            <w:r>
-              <w:rPr>
-                <w:rStyle w:val="a6"/>
-                <w:rFonts w:ascii="Times New Roman" w:hAnsi="Times New Roman" w:cs="Times New Roman"/>
-                <w:noProof/>
-                <w:sz w:val="28"/>
-                <w:szCs w:val="28"/>
-              </w:rPr>
-              <w:t>.</w:t>
+              <w:t>txt</w:t>
             </w:r>
             <w:r>
               <w:rPr>
@@ -2078,7 +2028,7 @@
                 <w:sz w:val="28"/>
                 <w:szCs w:val="28"/>
               </w:rPr>
-              <w:instrText xml:space="preserve"> PAGEREF _Toc183008526 \h </w:instrText>
+              <w:instrText xml:space="preserve"> PAGEREF _Toc183729658 \h </w:instrText>
             </w:r>
             <w:r>
               <w:rPr>
@@ -2137,7 +2087,18 @@
               <w:lang w:eastAsia="ru-RU"/>
             </w:rPr>
           </w:pPr>
-          <w:hyperlink w:anchor="_Toc183008527" w:history="1">
+          <w:hyperlink w:anchor="_Toc183729659" w:history="1">
+            <w:r>
+              <w:rPr>
+                <w:rStyle w:val="a6"/>
+                <w:rFonts w:ascii="Times New Roman" w:hAnsi="Times New Roman" w:cs="Times New Roman"/>
+                <w:bCs/>
+                <w:noProof/>
+                <w:sz w:val="28"/>
+                <w:szCs w:val="28"/>
+              </w:rPr>
+              <w:t xml:space="preserve">Этап 5: </w:t>
+            </w:r>
             <w:r>
               <w:rPr>
                 <w:rStyle w:val="a6"/>
@@ -2146,7 +2107,7 @@
                 <w:sz w:val="28"/>
                 <w:szCs w:val="28"/>
               </w:rPr>
-              <w:t xml:space="preserve">Этап 5. Регистрация в системе под пользователем </w:t>
+              <w:t xml:space="preserve">Использование </w:t>
             </w:r>
             <w:r>
               <w:rPr>
@@ -2157,7 +2118,7 @@
                 <w:szCs w:val="28"/>
                 <w:lang w:val="en-US"/>
               </w:rPr>
-              <w:t>user</w:t>
+              <w:t>John</w:t>
             </w:r>
             <w:r>
               <w:rPr>
@@ -2167,6 +2128,69 @@
                 <w:sz w:val="28"/>
                 <w:szCs w:val="28"/>
               </w:rPr>
+              <w:t xml:space="preserve"> </w:t>
+            </w:r>
+            <w:r>
+              <w:rPr>
+                <w:rStyle w:val="a6"/>
+                <w:rFonts w:ascii="Times New Roman" w:hAnsi="Times New Roman" w:cs="Times New Roman"/>
+                <w:noProof/>
+                <w:sz w:val="28"/>
+                <w:szCs w:val="28"/>
+                <w:lang w:val="en-US"/>
+              </w:rPr>
+              <w:t>the</w:t>
+            </w:r>
+            <w:r>
+              <w:rPr>
+                <w:rStyle w:val="a6"/>
+                <w:rFonts w:ascii="Times New Roman" w:hAnsi="Times New Roman" w:cs="Times New Roman"/>
+                <w:noProof/>
+                <w:sz w:val="28"/>
+                <w:szCs w:val="28"/>
+              </w:rPr>
+              <w:t xml:space="preserve"> </w:t>
+            </w:r>
+            <w:r>
+              <w:rPr>
+                <w:rStyle w:val="a6"/>
+                <w:rFonts w:ascii="Times New Roman" w:hAnsi="Times New Roman" w:cs="Times New Roman"/>
+                <w:noProof/>
+                <w:sz w:val="28"/>
+                <w:szCs w:val="28"/>
+                <w:lang w:val="en-US"/>
+              </w:rPr>
+              <w:t>ripper</w:t>
+            </w:r>
+            <w:r>
+              <w:rPr>
+                <w:rStyle w:val="a6"/>
+                <w:rFonts w:ascii="Times New Roman" w:hAnsi="Times New Roman" w:cs="Times New Roman"/>
+                <w:noProof/>
+                <w:sz w:val="28"/>
+                <w:szCs w:val="28"/>
+              </w:rPr>
+              <w:t xml:space="preserve"> для получения пароля пользователя </w:t>
+            </w:r>
+            <w:r>
+              <w:rPr>
+                <w:rStyle w:val="a6"/>
+                <w:rFonts w:ascii="Times New Roman" w:hAnsi="Times New Roman" w:cs="Times New Roman"/>
+                <w:noProof/>
+                <w:sz w:val="28"/>
+                <w:szCs w:val="28"/>
+                <w:lang w:val="en-US"/>
+              </w:rPr>
+              <w:t>user</w:t>
+            </w:r>
+            <w:r>
+              <w:rPr>
+                <w:rStyle w:val="a6"/>
+                <w:rFonts w:ascii="Times New Roman" w:hAnsi="Times New Roman" w:cs="Times New Roman"/>
+                <w:noProof/>
+                <w:sz w:val="28"/>
+                <w:szCs w:val="28"/>
+              </w:rPr>
               <w:t>.</w:t>
             </w:r>
             <w:r>
@@ -2197,7 +2221,126 @@
                 <w:sz w:val="28"/>
                 <w:szCs w:val="28"/>
               </w:rPr>
-              <w:instrText xml:space="preserve"> PAGEREF _Toc183008527 \h </w:instrText>
+              <w:instrText xml:space="preserve"> PAGEREF _Toc183729659 \h </w:instrText>
+            </w:r>
+            <w:r>
+              <w:rPr>
+                <w:rFonts w:ascii="Times New Roman" w:hAnsi="Times New Roman" w:cs="Times New Roman"/>
+                <w:noProof/>
+                <w:webHidden/>
+                <w:sz w:val="28"/>
+                <w:szCs w:val="28"/>
+              </w:rPr>
+            </w:r>
+            <w:r>
+              <w:rPr>
+                <w:rFonts w:ascii="Times New Roman" w:hAnsi="Times New Roman" w:cs="Times New Roman"/>
+                <w:noProof/>
+                <w:webHidden/>
+                <w:sz w:val="28"/>
+                <w:szCs w:val="28"/>
+              </w:rPr>
+              <w:fldChar w:fldCharType="separate"/>
+            </w:r>
+            <w:r>
+              <w:rPr>
+                <w:rFonts w:ascii="Times New Roman" w:hAnsi="Times New Roman" w:cs="Times New Roman"/>
+                <w:noProof/>
+                <w:webHidden/>
+                <w:sz w:val="28"/>
+                <w:szCs w:val="28"/>
+              </w:rPr>
+              <w:t>10</w:t>
+            </w:r>
+            <w:r>
+              <w:rPr>
+                <w:rFonts w:ascii="Times New Roman" w:hAnsi="Times New Roman" w:cs="Times New Roman"/>
+                <w:noProof/>
+                <w:webHidden/>
+                <w:sz w:val="28"/>
+                <w:szCs w:val="28"/>
+              </w:rPr>
+              <w:fldChar w:fldCharType="end"/>
+            </w:r>
+          </w:hyperlink>
+        </w:p>
+        <w:p>
+          <w:pPr>
+            <w:pStyle w:val="21"/>
+            <w:tabs>
+              <w:tab w:val="right" w:leader="dot" w:pos="9345"/>
+            </w:tabs>
+            <w:spacing w:line="360" w:lineRule="auto"/>
+            <w:jc w:val="both"/>
+            <w:rPr>
+              <w:rFonts w:ascii="Times New Roman" w:eastAsiaTheme="minorEastAsia" w:hAnsi="Times New Roman" w:cs="Times New Roman"/>
+              <w:noProof/>
+              <w:sz w:val="28"/>
+              <w:szCs w:val="28"/>
+              <w:lang w:eastAsia="ru-RU"/>
+            </w:rPr>
+          </w:pPr>
+          <w:hyperlink w:anchor="_Toc183729660" w:history="1">
+            <w:r>
+              <w:rPr>
+                <w:rStyle w:val="a6"/>
+                <w:rFonts w:ascii="Times New Roman" w:hAnsi="Times New Roman" w:cs="Times New Roman"/>
+                <w:noProof/>
+                <w:sz w:val="28"/>
+                <w:szCs w:val="28"/>
+              </w:rPr>
+              <w:t xml:space="preserve">Этап 6. Регистрация в системе под пользователем </w:t>
+            </w:r>
+            <w:r>
+              <w:rPr>
+                <w:rStyle w:val="a6"/>
+                <w:rFonts w:ascii="Times New Roman" w:hAnsi="Times New Roman" w:cs="Times New Roman"/>
+                <w:noProof/>
+                <w:sz w:val="28"/>
+                <w:szCs w:val="28"/>
+                <w:lang w:val="en-US"/>
+              </w:rPr>
+              <w:t>user</w:t>
+            </w:r>
+            <w:r>
+              <w:rPr>
+                <w:rStyle w:val="a6"/>
+                <w:rFonts w:ascii="Times New Roman" w:hAnsi="Times New Roman" w:cs="Times New Roman"/>
+                <w:noProof/>
+                <w:sz w:val="28"/>
+                <w:szCs w:val="28"/>
+              </w:rPr>
+              <w:t>.</w:t>
+            </w:r>
+            <w:r>
+              <w:rPr>
+                <w:rFonts w:ascii="Times New Roman" w:hAnsi="Times New Roman" w:cs="Times New Roman"/>
+                <w:noProof/>
+                <w:webHidden/>
+                <w:sz w:val="28"/>
+                <w:szCs w:val="28"/>
+              </w:rPr>
+              <w:tab/>
+            </w:r>
+            <w:r>
+              <w:rPr>
+                <w:rFonts w:ascii="Times New Roman" w:hAnsi="Times New Roman" w:cs="Times New Roman"/>
+                <w:noProof/>
+                <w:webHidden/>
+                <w:sz w:val="28"/>
+                <w:szCs w:val="28"/>
+              </w:rPr>
+              <w:fldChar w:fldCharType="begin"/>
+            </w:r>
+            <w:r>
+              <w:rPr>
+                <w:rFonts w:ascii="Times New Roman" w:hAnsi="Times New Roman" w:cs="Times New Roman"/>
+                <w:noProof/>
+                <w:webHidden/>
+                <w:sz w:val="28"/>
+                <w:szCs w:val="28"/>
+              </w:rPr>
+              <w:instrText xml:space="preserve"> PAGEREF _Toc183729660 \h </w:instrText>
             </w:r>
             <w:r>
               <w:rPr>
@@ -2256,7 +2399,7 @@
               <w:lang w:eastAsia="ru-RU"/>
             </w:rPr>
           </w:pPr>
-          <w:hyperlink w:anchor="_Toc183008528" w:history="1">
+          <w:hyperlink w:anchor="_Toc183729661" w:history="1">
             <w:r>
               <w:rPr>
                 <w:rStyle w:val="a6"/>
@@ -2295,7 +2438,7 @@
                 <w:sz w:val="28"/>
                 <w:szCs w:val="28"/>
               </w:rPr>
-              <w:instrText xml:space="preserve"> PAGEREF _Toc183008528 \h </w:instrText>
+              <w:instrText xml:space="preserve"> PAGEREF _Toc183729661 \h </w:instrText>
             </w:r>
             <w:r>
               <w:rPr>
@@ -2352,7 +2495,7 @@
               <w:lang w:eastAsia="ru-RU"/>
             </w:rPr>
           </w:pPr>
-          <w:hyperlink w:anchor="_Toc183008529" w:history="1">
+          <w:hyperlink w:anchor="_Toc183729662" w:history="1">
             <w:r>
               <w:rPr>
                 <w:rStyle w:val="a6"/>
@@ -2391,7 +2534,7 @@
                 <w:sz w:val="28"/>
                 <w:szCs w:val="28"/>
               </w:rPr>
-              <w:instrText xml:space="preserve"> PAGEREF _Toc183008529 \h </w:instrText>
+              <w:instrText xml:space="preserve"> PAGEREF _Toc183729662 \h </w:instrText>
             </w:r>
             <w:r>
               <w:rPr>
@@ -2468,7 +2611,7 @@
       <w:pPr>
         <w:pStyle w:val="1"/>
       </w:pPr>
-      <w:bookmarkStart w:id="1" w:name="_Toc183008518"/>
+      <w:bookmarkStart w:id="1" w:name="_Toc183729650"/>
       <w:r>
         <w:lastRenderedPageBreak/>
         <w:t>1. Исходные данные</w:t>
@@ -2483,7 +2626,7 @@
           <w:lang w:eastAsia="ru-RU"/>
         </w:rPr>
       </w:pPr>
-      <w:bookmarkStart w:id="2" w:name="_Toc183008519"/>
+      <w:bookmarkStart w:id="2" w:name="_Toc183729651"/>
       <w:r>
         <w:rPr>
           <w:rFonts w:eastAsia="Times New Roman"/>
@@ -3510,14 +3653,14 @@
         <w:pStyle w:val="2"/>
         <w:rPr>
           <w:rFonts w:eastAsia="Times New Roman"/>
-          <w:lang w:eastAsia="ru-RU"/>
-        </w:rPr>
-      </w:pPr>
-      <w:bookmarkStart w:id="3" w:name="_Toc183008520"/>
+          <w:lang w:val="en-US" w:eastAsia="ru-RU"/>
+        </w:rPr>
+      </w:pPr>
+      <w:bookmarkStart w:id="3" w:name="_Toc183729652"/>
       <w:r>
         <w:rPr>
           <w:rFonts w:eastAsia="Times New Roman"/>
-          <w:lang w:eastAsia="ru-RU"/>
+          <w:lang w:val="en-US" w:eastAsia="ru-RU"/>
         </w:rPr>
         <w:t xml:space="preserve">1.2 </w:t>
       </w:r>
@@ -3615,7 +3758,6 @@
       <w:r>
         <w:rPr>
           <w:rFonts w:ascii="Times New Roman" w:hAnsi="Times New Roman" w:cs="Times New Roman"/>
-          <w:color w:val="39434C"/>
           <w:sz w:val="28"/>
           <w:szCs w:val="28"/>
           <w:lang w:val="en-US"/>
@@ -4021,7 +4163,7 @@
           <w:lang w:eastAsia="ru-RU"/>
         </w:rPr>
       </w:pPr>
-      <w:bookmarkStart w:id="4" w:name="_Toc183008521"/>
+      <w:bookmarkStart w:id="4" w:name="_Toc183729653"/>
       <w:r>
         <w:rPr>
           <w:rFonts w:eastAsia="Times New Roman"/>
@@ -4130,6 +4272,19 @@
         </w:rPr>
         <w:t xml:space="preserve">. </w:t>
       </w:r>
+    </w:p>
+    <w:p>
+      <w:pPr>
+        <w:pStyle w:val="a7"/>
+        <w:spacing w:line="360" w:lineRule="auto"/>
+        <w:jc w:val="both"/>
+        <w:rPr>
+          <w:rFonts w:ascii="Times New Roman" w:hAnsi="Times New Roman" w:cs="Times New Roman"/>
+          <w:sz w:val="28"/>
+          <w:szCs w:val="28"/>
+          <w:lang w:eastAsia="ru-RU"/>
+        </w:rPr>
+      </w:pPr>
       <w:r>
         <w:rPr>
           <w:rFonts w:ascii="Times New Roman" w:hAnsi="Times New Roman" w:cs="Times New Roman"/>
@@ -4192,6 +4347,123 @@
           <w:lang w:eastAsia="ru-RU"/>
         </w:rPr>
         <w:t xml:space="preserve"> </w:t>
+      </w:r>
+      <w:r>
+        <w:rPr>
+          <w:rFonts w:ascii="Times New Roman" w:hAnsi="Times New Roman" w:cs="Times New Roman"/>
+          <w:sz w:val="28"/>
+          <w:szCs w:val="28"/>
+          <w:lang w:eastAsia="ru-RU"/>
+        </w:rPr>
+        <w:t xml:space="preserve">Имеется словарь </w:t>
+      </w:r>
+      <w:r>
+        <w:rPr>
+          <w:rFonts w:ascii="Times New Roman" w:hAnsi="Times New Roman" w:cs="Times New Roman"/>
+          <w:sz w:val="28"/>
+          <w:szCs w:val="28"/>
+          <w:lang w:val="en-US" w:eastAsia="ru-RU"/>
+        </w:rPr>
+        <w:t>rockyou</w:t>
+      </w:r>
+      <w:r>
+        <w:rPr>
+          <w:rFonts w:ascii="Times New Roman" w:hAnsi="Times New Roman" w:cs="Times New Roman"/>
+          <w:sz w:val="28"/>
+          <w:szCs w:val="28"/>
+          <w:lang w:eastAsia="ru-RU"/>
+        </w:rPr>
+        <w:t>.</w:t>
+      </w:r>
+      <w:r>
+        <w:rPr>
+          <w:rFonts w:ascii="Times New Roman" w:hAnsi="Times New Roman" w:cs="Times New Roman"/>
+          <w:sz w:val="28"/>
+          <w:szCs w:val="28"/>
+          <w:lang w:val="en-US" w:eastAsia="ru-RU"/>
+        </w:rPr>
+        <w:t>txt</w:t>
+      </w:r>
+      <w:r>
+        <w:rPr>
+          <w:rFonts w:ascii="Times New Roman" w:hAnsi="Times New Roman" w:cs="Times New Roman"/>
+          <w:sz w:val="28"/>
+          <w:szCs w:val="28"/>
+          <w:lang w:eastAsia="ru-RU"/>
+        </w:rPr>
+        <w:t xml:space="preserve"> </w:t>
+      </w:r>
+      <w:r>
+        <w:rPr>
+          <w:rFonts w:ascii="Times New Roman" w:hAnsi="Times New Roman" w:cs="Times New Roman"/>
+          <w:sz w:val="28"/>
+          <w:szCs w:val="28"/>
+          <w:lang w:eastAsia="ru-RU"/>
+        </w:rPr>
+        <w:t xml:space="preserve">с набором различных паролей. </w:t>
+      </w:r>
+      <w:r>
+        <w:rPr>
+          <w:rFonts w:ascii="Times New Roman" w:hAnsi="Times New Roman" w:cs="Times New Roman"/>
+          <w:sz w:val="28"/>
+          <w:szCs w:val="28"/>
+          <w:lang w:eastAsia="ru-RU"/>
+        </w:rPr>
+        <w:t xml:space="preserve">Известно, что пароль </w:t>
+      </w:r>
+      <w:r>
+        <w:rPr>
+          <w:rFonts w:ascii="Times New Roman" w:hAnsi="Times New Roman" w:cs="Times New Roman"/>
+          <w:sz w:val="28"/>
+          <w:szCs w:val="28"/>
+          <w:lang w:eastAsia="ru-RU"/>
+        </w:rPr>
+        <w:t xml:space="preserve">начинается на букву </w:t>
+      </w:r>
+      <w:r>
+        <w:rPr>
+          <w:rFonts w:ascii="Times New Roman" w:hAnsi="Times New Roman" w:cs="Times New Roman"/>
+          <w:sz w:val="28"/>
+          <w:szCs w:val="28"/>
+          <w:lang w:val="en-US" w:eastAsia="ru-RU"/>
+        </w:rPr>
+        <w:t>q</w:t>
+      </w:r>
+      <w:r>
+        <w:rPr>
+          <w:rFonts w:ascii="Times New Roman" w:hAnsi="Times New Roman" w:cs="Times New Roman"/>
+          <w:sz w:val="28"/>
+          <w:szCs w:val="28"/>
+          <w:lang w:eastAsia="ru-RU"/>
+        </w:rPr>
+        <w:t xml:space="preserve"> </w:t>
+      </w:r>
+      <w:r>
+        <w:rPr>
+          <w:rFonts w:ascii="Times New Roman" w:hAnsi="Times New Roman" w:cs="Times New Roman"/>
+          <w:sz w:val="28"/>
+          <w:szCs w:val="28"/>
+          <w:lang w:eastAsia="ru-RU"/>
+        </w:rPr>
+        <w:t xml:space="preserve">и заканчивается на букву </w:t>
+      </w:r>
+      <w:r>
+        <w:rPr>
+          <w:rFonts w:ascii="Times New Roman" w:hAnsi="Times New Roman" w:cs="Times New Roman"/>
+          <w:sz w:val="28"/>
+          <w:szCs w:val="28"/>
+          <w:lang w:val="en-US" w:eastAsia="ru-RU"/>
+        </w:rPr>
+        <w:t>y</w:t>
+      </w:r>
+      <w:r>
+        <w:rPr>
+          <w:rFonts w:ascii="Times New Roman" w:hAnsi="Times New Roman" w:cs="Times New Roman"/>
+          <w:sz w:val="28"/>
+          <w:szCs w:val="28"/>
+          <w:lang w:eastAsia="ru-RU"/>
+        </w:rPr>
+        <w:t xml:space="preserve">. </w:t>
       </w:r>
     </w:p>
     <w:p>
@@ -4340,9 +4612,8 @@
           <w:bCs/>
         </w:rPr>
       </w:pPr>
-      <w:bookmarkStart w:id="5" w:name="_Toc183008522"/>
-      <w:r>
-        <w:lastRenderedPageBreak/>
+      <w:bookmarkStart w:id="5" w:name="_Toc183729654"/>
+      <w:r>
         <w:t xml:space="preserve">2. </w:t>
       </w:r>
       <w:r>
@@ -4373,7 +4644,7 @@
           <w:szCs w:val="28"/>
         </w:rPr>
       </w:pPr>
-      <w:bookmarkStart w:id="6" w:name="_Toc183008523"/>
+      <w:bookmarkStart w:id="6" w:name="_Toc183729655"/>
       <w:r>
         <w:rPr>
           <w:rStyle w:val="a3"/>
@@ -5001,218 +5272,243 @@
           <w:sz w:val="28"/>
           <w:szCs w:val="28"/>
         </w:rPr>
+        <w:t xml:space="preserve">3) </w:t>
+      </w:r>
+      <w:r>
+        <w:rPr>
+          <w:rStyle w:val="a3"/>
+          <w:rFonts w:ascii="Times New Roman" w:hAnsi="Times New Roman" w:cs="Times New Roman"/>
+          <w:b w:val="0"/>
+          <w:sz w:val="28"/>
+          <w:szCs w:val="28"/>
+          <w:lang w:val="en-US"/>
+        </w:rPr>
+        <w:t>john</w:t>
+      </w:r>
+      <w:r>
+        <w:rPr>
+          <w:rStyle w:val="a3"/>
+          <w:rFonts w:ascii="Times New Roman" w:hAnsi="Times New Roman" w:cs="Times New Roman"/>
+          <w:b w:val="0"/>
+          <w:sz w:val="28"/>
+          <w:szCs w:val="28"/>
+        </w:rPr>
+        <w:t xml:space="preserve"> – необходимый пакет</w:t>
+      </w:r>
+      <w:r>
+        <w:rPr>
+          <w:rStyle w:val="a3"/>
+          <w:rFonts w:ascii="Times New Roman" w:hAnsi="Times New Roman" w:cs="Times New Roman"/>
+          <w:b w:val="0"/>
+          <w:sz w:val="28"/>
+          <w:szCs w:val="28"/>
+        </w:rPr>
+        <w:t xml:space="preserve"> для взлома пароля </w:t>
+      </w:r>
+      <w:r>
+        <w:rPr>
+          <w:rStyle w:val="a3"/>
+          <w:rFonts w:ascii="Times New Roman" w:hAnsi="Times New Roman" w:cs="Times New Roman"/>
+          <w:b w:val="0"/>
+          <w:sz w:val="28"/>
+          <w:szCs w:val="28"/>
+          <w:lang w:val="en-US"/>
+        </w:rPr>
+        <w:t>John</w:t>
+      </w:r>
+      <w:r>
+        <w:rPr>
+          <w:rStyle w:val="a3"/>
+          <w:rFonts w:ascii="Times New Roman" w:hAnsi="Times New Roman" w:cs="Times New Roman"/>
+          <w:b w:val="0"/>
+          <w:sz w:val="28"/>
+          <w:szCs w:val="28"/>
+        </w:rPr>
+        <w:t xml:space="preserve"> </w:t>
+      </w:r>
+      <w:r>
+        <w:rPr>
+          <w:rStyle w:val="a3"/>
+          <w:rFonts w:ascii="Times New Roman" w:hAnsi="Times New Roman" w:cs="Times New Roman"/>
+          <w:b w:val="0"/>
+          <w:sz w:val="28"/>
+          <w:szCs w:val="28"/>
+          <w:lang w:val="en-US"/>
+        </w:rPr>
+        <w:t>the</w:t>
+      </w:r>
+      <w:r>
+        <w:rPr>
+          <w:rStyle w:val="a3"/>
+          <w:rFonts w:ascii="Times New Roman" w:hAnsi="Times New Roman" w:cs="Times New Roman"/>
+          <w:b w:val="0"/>
+          <w:sz w:val="28"/>
+          <w:szCs w:val="28"/>
+        </w:rPr>
+        <w:t xml:space="preserve"> </w:t>
+      </w:r>
+      <w:r>
+        <w:rPr>
+          <w:rStyle w:val="a3"/>
+          <w:rFonts w:ascii="Times New Roman" w:hAnsi="Times New Roman" w:cs="Times New Roman"/>
+          <w:b w:val="0"/>
+          <w:sz w:val="28"/>
+          <w:szCs w:val="28"/>
+          <w:lang w:val="en-US"/>
+        </w:rPr>
+        <w:t>ripper</w:t>
+      </w:r>
+      <w:r>
+        <w:rPr>
+          <w:rStyle w:val="a3"/>
+          <w:rFonts w:ascii="Times New Roman" w:hAnsi="Times New Roman" w:cs="Times New Roman"/>
+          <w:b w:val="0"/>
+          <w:sz w:val="28"/>
+          <w:szCs w:val="28"/>
+        </w:rPr>
+        <w:t xml:space="preserve">, </w:t>
+      </w:r>
+      <w:r>
+        <w:rPr>
+          <w:rStyle w:val="a3"/>
+          <w:rFonts w:ascii="Times New Roman" w:hAnsi="Times New Roman" w:cs="Times New Roman"/>
+          <w:b w:val="0"/>
+          <w:sz w:val="28"/>
+          <w:szCs w:val="28"/>
+          <w:lang w:val="en-US"/>
+        </w:rPr>
+        <w:t>john</w:t>
+      </w:r>
+      <w:r>
+        <w:rPr>
+          <w:rStyle w:val="a3"/>
+          <w:rFonts w:ascii="Times New Roman" w:hAnsi="Times New Roman" w:cs="Times New Roman"/>
+          <w:b w:val="0"/>
+          <w:sz w:val="28"/>
+          <w:szCs w:val="28"/>
+        </w:rPr>
+        <w:t xml:space="preserve"> – сокращенное на</w:t>
+      </w:r>
+      <w:r>
+        <w:rPr>
+          <w:rStyle w:val="a3"/>
+          <w:rFonts w:ascii="Times New Roman" w:hAnsi="Times New Roman" w:cs="Times New Roman"/>
+          <w:b w:val="0"/>
+          <w:sz w:val="28"/>
+          <w:szCs w:val="28"/>
+        </w:rPr>
+        <w:t xml:space="preserve">звание данного установленного </w:t>
+      </w:r>
+      <w:r>
+        <w:rPr>
+          <w:rStyle w:val="a3"/>
+          <w:rFonts w:ascii="Times New Roman" w:hAnsi="Times New Roman" w:cs="Times New Roman"/>
+          <w:b w:val="0"/>
+          <w:sz w:val="28"/>
+          <w:szCs w:val="28"/>
+        </w:rPr>
+        <w:t xml:space="preserve">пакета </w:t>
+      </w:r>
+      <w:r>
+        <w:rPr>
+          <w:rStyle w:val="a3"/>
+          <w:rFonts w:ascii="Times New Roman" w:hAnsi="Times New Roman" w:cs="Times New Roman"/>
+          <w:b w:val="0"/>
+          <w:sz w:val="28"/>
+          <w:szCs w:val="28"/>
+          <w:lang w:val="en-US"/>
+        </w:rPr>
+        <w:t>John</w:t>
+      </w:r>
+      <w:r>
+        <w:rPr>
+          <w:rStyle w:val="a3"/>
+          <w:rFonts w:ascii="Times New Roman" w:hAnsi="Times New Roman" w:cs="Times New Roman"/>
+          <w:b w:val="0"/>
+          <w:sz w:val="28"/>
+          <w:szCs w:val="28"/>
+        </w:rPr>
+        <w:t xml:space="preserve"> </w:t>
+      </w:r>
+      <w:r>
+        <w:rPr>
+          <w:rStyle w:val="a3"/>
+          <w:rFonts w:ascii="Times New Roman" w:hAnsi="Times New Roman" w:cs="Times New Roman"/>
+          <w:b w:val="0"/>
+          <w:sz w:val="28"/>
+          <w:szCs w:val="28"/>
+          <w:lang w:val="en-US"/>
+        </w:rPr>
+        <w:t>the</w:t>
+      </w:r>
+      <w:r>
+        <w:rPr>
+          <w:rStyle w:val="a3"/>
+          <w:rFonts w:ascii="Times New Roman" w:hAnsi="Times New Roman" w:cs="Times New Roman"/>
+          <w:b w:val="0"/>
+          <w:sz w:val="28"/>
+          <w:szCs w:val="28"/>
+        </w:rPr>
+        <w:t xml:space="preserve"> </w:t>
+      </w:r>
+      <w:r>
+        <w:rPr>
+          <w:rStyle w:val="a3"/>
+          <w:rFonts w:ascii="Times New Roman" w:hAnsi="Times New Roman" w:cs="Times New Roman"/>
+          <w:b w:val="0"/>
+          <w:sz w:val="28"/>
+          <w:szCs w:val="28"/>
+          <w:lang w:val="en-US"/>
+        </w:rPr>
+        <w:t>ripper</w:t>
+      </w:r>
+      <w:r>
+        <w:rPr>
+          <w:rStyle w:val="a3"/>
+          <w:rFonts w:ascii="Times New Roman" w:hAnsi="Times New Roman" w:cs="Times New Roman"/>
+          <w:b w:val="0"/>
+          <w:sz w:val="28"/>
+          <w:szCs w:val="28"/>
+        </w:rPr>
+        <w:t>.</w:t>
+      </w:r>
+      <w:r>
+        <w:rPr>
+          <w:rStyle w:val="a3"/>
+          <w:rFonts w:ascii="Times New Roman" w:hAnsi="Times New Roman" w:cs="Times New Roman"/>
+          <w:b w:val="0"/>
+          <w:sz w:val="28"/>
+          <w:szCs w:val="28"/>
+        </w:rPr>
+        <w:t xml:space="preserve">                                                                                          </w:t>
+      </w:r>
+    </w:p>
+    <w:p>
+      <w:pPr>
+        <w:pStyle w:val="a7"/>
+        <w:spacing w:line="360" w:lineRule="auto"/>
+        <w:ind w:firstLine="709"/>
+        <w:jc w:val="both"/>
+        <w:rPr>
+          <w:rStyle w:val="a3"/>
+          <w:rFonts w:ascii="Times New Roman" w:hAnsi="Times New Roman" w:cs="Times New Roman"/>
+          <w:b w:val="0"/>
+          <w:sz w:val="28"/>
+          <w:szCs w:val="28"/>
+        </w:rPr>
+      </w:pPr>
+      <w:r>
+        <w:rPr>
+          <w:rStyle w:val="a3"/>
+          <w:b w:val="0"/>
+          <w:noProof/>
+          <w:lang w:eastAsia="ru-RU"/>
+        </w:rPr>
         <w:lastRenderedPageBreak/>
-        <w:t xml:space="preserve"> 3) </w:t>
-      </w:r>
-      <w:r>
-        <w:rPr>
-          <w:rStyle w:val="a3"/>
-          <w:rFonts w:ascii="Times New Roman" w:hAnsi="Times New Roman" w:cs="Times New Roman"/>
-          <w:b w:val="0"/>
-          <w:sz w:val="28"/>
-          <w:szCs w:val="28"/>
-          <w:lang w:val="en-US"/>
-        </w:rPr>
-        <w:t>john</w:t>
-      </w:r>
-      <w:r>
-        <w:rPr>
-          <w:rStyle w:val="a3"/>
-          <w:rFonts w:ascii="Times New Roman" w:hAnsi="Times New Roman" w:cs="Times New Roman"/>
-          <w:b w:val="0"/>
-          <w:sz w:val="28"/>
-          <w:szCs w:val="28"/>
-        </w:rPr>
-        <w:t xml:space="preserve"> – необходимый пакет</w:t>
-      </w:r>
-      <w:r>
-        <w:rPr>
-          <w:rStyle w:val="a3"/>
-          <w:rFonts w:ascii="Times New Roman" w:hAnsi="Times New Roman" w:cs="Times New Roman"/>
-          <w:b w:val="0"/>
-          <w:sz w:val="28"/>
-          <w:szCs w:val="28"/>
-        </w:rPr>
-        <w:t xml:space="preserve"> для взлома пароля </w:t>
-      </w:r>
-      <w:r>
-        <w:rPr>
-          <w:rStyle w:val="a3"/>
-          <w:rFonts w:ascii="Times New Roman" w:hAnsi="Times New Roman" w:cs="Times New Roman"/>
-          <w:b w:val="0"/>
-          <w:sz w:val="28"/>
-          <w:szCs w:val="28"/>
-          <w:lang w:val="en-US"/>
-        </w:rPr>
-        <w:t>John</w:t>
-      </w:r>
-      <w:r>
-        <w:rPr>
-          <w:rStyle w:val="a3"/>
-          <w:rFonts w:ascii="Times New Roman" w:hAnsi="Times New Roman" w:cs="Times New Roman"/>
-          <w:b w:val="0"/>
-          <w:sz w:val="28"/>
-          <w:szCs w:val="28"/>
-        </w:rPr>
-        <w:t xml:space="preserve"> </w:t>
-      </w:r>
-      <w:r>
-        <w:rPr>
-          <w:rStyle w:val="a3"/>
-          <w:rFonts w:ascii="Times New Roman" w:hAnsi="Times New Roman" w:cs="Times New Roman"/>
-          <w:b w:val="0"/>
-          <w:sz w:val="28"/>
-          <w:szCs w:val="28"/>
-          <w:lang w:val="en-US"/>
-        </w:rPr>
-        <w:t>the</w:t>
-      </w:r>
-      <w:r>
-        <w:rPr>
-          <w:rStyle w:val="a3"/>
-          <w:rFonts w:ascii="Times New Roman" w:hAnsi="Times New Roman" w:cs="Times New Roman"/>
-          <w:b w:val="0"/>
-          <w:sz w:val="28"/>
-          <w:szCs w:val="28"/>
-        </w:rPr>
-        <w:t xml:space="preserve"> </w:t>
-      </w:r>
-      <w:r>
-        <w:rPr>
-          <w:rStyle w:val="a3"/>
-          <w:rFonts w:ascii="Times New Roman" w:hAnsi="Times New Roman" w:cs="Times New Roman"/>
-          <w:b w:val="0"/>
-          <w:sz w:val="28"/>
-          <w:szCs w:val="28"/>
-          <w:lang w:val="en-US"/>
-        </w:rPr>
-        <w:t>ripper</w:t>
-      </w:r>
-      <w:r>
-        <w:rPr>
-          <w:rStyle w:val="a3"/>
-          <w:rFonts w:ascii="Times New Roman" w:hAnsi="Times New Roman" w:cs="Times New Roman"/>
-          <w:b w:val="0"/>
-          <w:sz w:val="28"/>
-          <w:szCs w:val="28"/>
-        </w:rPr>
-        <w:t xml:space="preserve">, </w:t>
-      </w:r>
-      <w:r>
-        <w:rPr>
-          <w:rStyle w:val="a3"/>
-          <w:rFonts w:ascii="Times New Roman" w:hAnsi="Times New Roman" w:cs="Times New Roman"/>
-          <w:b w:val="0"/>
-          <w:sz w:val="28"/>
-          <w:szCs w:val="28"/>
-          <w:lang w:val="en-US"/>
-        </w:rPr>
-        <w:t>john</w:t>
-      </w:r>
-      <w:r>
-        <w:rPr>
-          <w:rStyle w:val="a3"/>
-          <w:rFonts w:ascii="Times New Roman" w:hAnsi="Times New Roman" w:cs="Times New Roman"/>
-          <w:b w:val="0"/>
-          <w:sz w:val="28"/>
-          <w:szCs w:val="28"/>
-        </w:rPr>
-        <w:t xml:space="preserve"> – сокращенное на</w:t>
-      </w:r>
-      <w:r>
-        <w:rPr>
-          <w:rStyle w:val="a3"/>
-          <w:rFonts w:ascii="Times New Roman" w:hAnsi="Times New Roman" w:cs="Times New Roman"/>
-          <w:b w:val="0"/>
-          <w:sz w:val="28"/>
-          <w:szCs w:val="28"/>
-        </w:rPr>
-        <w:t xml:space="preserve">звание данного установленного </w:t>
-      </w:r>
-      <w:r>
-        <w:rPr>
-          <w:rStyle w:val="a3"/>
-          <w:rFonts w:ascii="Times New Roman" w:hAnsi="Times New Roman" w:cs="Times New Roman"/>
-          <w:b w:val="0"/>
-          <w:sz w:val="28"/>
-          <w:szCs w:val="28"/>
-        </w:rPr>
-        <w:t xml:space="preserve">пакета </w:t>
-      </w:r>
-      <w:r>
-        <w:rPr>
-          <w:rStyle w:val="a3"/>
-          <w:rFonts w:ascii="Times New Roman" w:hAnsi="Times New Roman" w:cs="Times New Roman"/>
-          <w:b w:val="0"/>
-          <w:sz w:val="28"/>
-          <w:szCs w:val="28"/>
-          <w:lang w:val="en-US"/>
-        </w:rPr>
-        <w:t>John</w:t>
-      </w:r>
-      <w:r>
-        <w:rPr>
-          <w:rStyle w:val="a3"/>
-          <w:rFonts w:ascii="Times New Roman" w:hAnsi="Times New Roman" w:cs="Times New Roman"/>
-          <w:b w:val="0"/>
-          <w:sz w:val="28"/>
-          <w:szCs w:val="28"/>
-        </w:rPr>
-        <w:t xml:space="preserve"> </w:t>
-      </w:r>
-      <w:r>
-        <w:rPr>
-          <w:rStyle w:val="a3"/>
-          <w:rFonts w:ascii="Times New Roman" w:hAnsi="Times New Roman" w:cs="Times New Roman"/>
-          <w:b w:val="0"/>
-          <w:sz w:val="28"/>
-          <w:szCs w:val="28"/>
-          <w:lang w:val="en-US"/>
-        </w:rPr>
-        <w:t>the</w:t>
-      </w:r>
-      <w:r>
-        <w:rPr>
-          <w:rStyle w:val="a3"/>
-          <w:rFonts w:ascii="Times New Roman" w:hAnsi="Times New Roman" w:cs="Times New Roman"/>
-          <w:b w:val="0"/>
-          <w:sz w:val="28"/>
-          <w:szCs w:val="28"/>
-        </w:rPr>
-        <w:t xml:space="preserve"> </w:t>
-      </w:r>
-      <w:r>
-        <w:rPr>
-          <w:rStyle w:val="a3"/>
-          <w:rFonts w:ascii="Times New Roman" w:hAnsi="Times New Roman" w:cs="Times New Roman"/>
-          <w:b w:val="0"/>
-          <w:sz w:val="28"/>
-          <w:szCs w:val="28"/>
-          <w:lang w:val="en-US"/>
-        </w:rPr>
-        <w:t>ripper</w:t>
-      </w:r>
-      <w:r>
-        <w:rPr>
-          <w:rStyle w:val="a3"/>
-          <w:rFonts w:ascii="Times New Roman" w:hAnsi="Times New Roman" w:cs="Times New Roman"/>
-          <w:b w:val="0"/>
-          <w:sz w:val="28"/>
-          <w:szCs w:val="28"/>
-        </w:rPr>
-        <w:t>.</w:t>
-      </w:r>
-      <w:r>
-        <w:rPr>
-          <w:rStyle w:val="a3"/>
-          <w:b w:val="0"/>
-          <w:noProof/>
-          <w:lang w:eastAsia="ru-RU"/>
-        </w:rPr>
         <w:drawing>
-          <wp:inline distT="0" distB="0" distL="0" distR="0" wp14:anchorId="62F667F8" wp14:editId="21FF78C0">
-            <wp:extent cx="5940425" cy="4345940"/>
-            <wp:effectExtent l="0" t="0" r="3175" b="0"/>
+          <wp:inline distT="0" distB="0" distL="0" distR="0" wp14:anchorId="43917AD7" wp14:editId="3F22733B">
+            <wp:extent cx="5940425" cy="3939540"/>
+            <wp:effectExtent l="0" t="0" r="3175" b="3810"/>
             <wp:docPr id="3" name="Рисунок 3"/>
             <wp:cNvGraphicFramePr>
               <a:graphicFrameLocks xmlns:a="http://schemas.openxmlformats.org/drawingml/2006/main" noChangeAspect="1"/>
@@ -5233,7 +5529,7 @@
                   <pic:spPr>
                     <a:xfrm>
                       <a:off x="0" y="0"/>
-                      <a:ext cx="5940425" cy="4345940"/>
+                      <a:ext cx="5940425" cy="3939540"/>
                     </a:xfrm>
                     <a:prstGeom prst="rect">
                       <a:avLst/>
@@ -5335,7 +5631,7 @@
           <w:szCs w:val="28"/>
         </w:rPr>
       </w:pPr>
-      <w:bookmarkStart w:id="7" w:name="_Toc183008524"/>
+      <w:bookmarkStart w:id="7" w:name="_Toc183729656"/>
       <w:r>
         <w:rPr>
           <w:rStyle w:val="a3"/>
@@ -5656,7 +5952,6 @@
           <w:sz w:val="28"/>
           <w:szCs w:val="28"/>
         </w:rPr>
-        <w:lastRenderedPageBreak/>
         <w:t xml:space="preserve">2) </w:t>
       </w:r>
       <w:r>
@@ -5711,8 +6006,9 @@
           <w:noProof/>
           <w:lang w:eastAsia="ru-RU"/>
         </w:rPr>
+        <w:lastRenderedPageBreak/>
         <w:drawing>
-          <wp:anchor distT="0" distB="0" distL="114300" distR="114300" simplePos="0" relativeHeight="251661312" behindDoc="0" locked="0" layoutInCell="1" allowOverlap="1" wp14:anchorId="16C3D57D" wp14:editId="71E1DB46">
+          <wp:anchor distT="0" distB="0" distL="114300" distR="114300" simplePos="0" relativeHeight="251650048" behindDoc="0" locked="0" layoutInCell="1" allowOverlap="1" wp14:anchorId="27AB7235" wp14:editId="77491193">
             <wp:simplePos x="0" y="0"/>
             <wp:positionH relativeFrom="column">
               <wp:posOffset>207645</wp:posOffset>
@@ -5876,7 +6172,7 @@
           <w:bCs w:val="0"/>
         </w:rPr>
       </w:pPr>
-      <w:bookmarkStart w:id="8" w:name="_Toc183008525"/>
+      <w:bookmarkStart w:id="8" w:name="_Toc183729657"/>
       <w:r>
         <w:rPr>
           <w:rStyle w:val="a3"/>
@@ -7361,7 +7657,7 @@
           <w:lang w:eastAsia="ru-RU"/>
         </w:rPr>
         <w:drawing>
-          <wp:anchor distT="0" distB="0" distL="114300" distR="114300" simplePos="0" relativeHeight="251670528" behindDoc="1" locked="0" layoutInCell="1" allowOverlap="1" wp14:anchorId="0FD9BBFB" wp14:editId="2F0D3F10">
+          <wp:anchor distT="0" distB="0" distL="114300" distR="114300" simplePos="0" relativeHeight="251653120" behindDoc="1" locked="0" layoutInCell="1" allowOverlap="1" wp14:anchorId="493428B1" wp14:editId="7109E48A">
             <wp:simplePos x="0" y="0"/>
             <wp:positionH relativeFrom="column">
               <wp:posOffset>100965</wp:posOffset>
@@ -7442,7 +7738,7 @@
           <w:lang w:eastAsia="ru-RU"/>
         </w:rPr>
         <w:drawing>
-          <wp:anchor distT="0" distB="0" distL="114300" distR="114300" simplePos="0" relativeHeight="251662336" behindDoc="0" locked="0" layoutInCell="1" allowOverlap="1" wp14:anchorId="62EABA18" wp14:editId="61F21F75">
+          <wp:anchor distT="0" distB="0" distL="114300" distR="114300" simplePos="0" relativeHeight="251652096" behindDoc="0" locked="0" layoutInCell="1" allowOverlap="1" wp14:anchorId="239184F6" wp14:editId="20A68A8A">
             <wp:simplePos x="0" y="0"/>
             <wp:positionH relativeFrom="column">
               <wp:posOffset>62865</wp:posOffset>
@@ -7547,7 +7843,7 @@
         </w:rPr>
         <w:lastRenderedPageBreak/>
         <w:drawing>
-          <wp:anchor distT="0" distB="0" distL="114300" distR="114300" simplePos="0" relativeHeight="251674112" behindDoc="0" locked="0" layoutInCell="1" allowOverlap="1">
+          <wp:anchor distT="0" distB="0" distL="114300" distR="114300" simplePos="0" relativeHeight="251656192" behindDoc="0" locked="0" layoutInCell="1" allowOverlap="1" wp14:anchorId="301D9A50" wp14:editId="7AB5C228">
             <wp:simplePos x="0" y="0"/>
             <wp:positionH relativeFrom="column">
               <wp:posOffset>-81915</wp:posOffset>
@@ -7763,111 +8059,30 @@
       <w:pPr>
         <w:pStyle w:val="2"/>
       </w:pPr>
-      <w:bookmarkStart w:id="9" w:name="_Toc183008526"/>
-      <w:r>
-        <w:rPr>
-          <w:rStyle w:val="a3"/>
-          <w:b/>
-        </w:rPr>
+      <w:bookmarkStart w:id="9" w:name="_Toc183729658"/>
+      <w:r>
         <w:t xml:space="preserve">Этап </w:t>
       </w:r>
       <w:r>
-        <w:rPr>
-          <w:rStyle w:val="a3"/>
-          <w:b/>
-        </w:rPr>
-        <w:t>4</w:t>
-      </w:r>
-      <w:r>
-        <w:rPr>
-          <w:rStyle w:val="a3"/>
-          <w:b/>
-        </w:rPr>
-        <w:t xml:space="preserve">: </w:t>
-      </w:r>
-      <w:r>
-        <w:rPr>
-          <w:rStyle w:val="a3"/>
-          <w:b/>
-          <w:bCs w:val="0"/>
-        </w:rPr>
-        <w:t xml:space="preserve">Использование </w:t>
-      </w:r>
-      <w:r>
-        <w:rPr>
-          <w:rStyle w:val="a3"/>
-          <w:b/>
-          <w:bCs w:val="0"/>
-          <w:lang w:val="en-US"/>
-        </w:rPr>
-        <w:t>John</w:t>
-      </w:r>
-      <w:r>
-        <w:rPr>
-          <w:rStyle w:val="a3"/>
-          <w:b/>
-          <w:bCs w:val="0"/>
-        </w:rPr>
-        <w:t xml:space="preserve"> </w:t>
-      </w:r>
-      <w:r>
-        <w:rPr>
-          <w:rStyle w:val="a3"/>
-          <w:b/>
-          <w:bCs w:val="0"/>
-          <w:lang w:val="en-US"/>
-        </w:rPr>
-        <w:t>the</w:t>
-      </w:r>
-      <w:r>
-        <w:rPr>
-          <w:rStyle w:val="a3"/>
-          <w:b/>
-          <w:bCs w:val="0"/>
-        </w:rPr>
-        <w:t xml:space="preserve"> </w:t>
-      </w:r>
-      <w:r>
-        <w:rPr>
-          <w:rStyle w:val="a3"/>
-          <w:b/>
-          <w:bCs w:val="0"/>
-          <w:lang w:val="en-US"/>
-        </w:rPr>
-        <w:t>ripper</w:t>
-      </w:r>
-      <w:r>
-        <w:rPr>
-          <w:rStyle w:val="a3"/>
-          <w:b/>
-          <w:bCs w:val="0"/>
-        </w:rPr>
-        <w:t xml:space="preserve"> </w:t>
-      </w:r>
-      <w:r>
-        <w:rPr>
-          <w:rStyle w:val="a3"/>
-          <w:b/>
-          <w:bCs w:val="0"/>
-        </w:rPr>
-        <w:t xml:space="preserve">для получения пароля пользователя </w:t>
-      </w:r>
-      <w:r>
-        <w:rPr>
-          <w:rStyle w:val="a3"/>
-          <w:b/>
-          <w:bCs w:val="0"/>
-          <w:lang w:val="en-US"/>
-        </w:rPr>
-        <w:t>user</w:t>
-      </w:r>
-      <w:r>
-        <w:rPr>
-          <w:rStyle w:val="a3"/>
-          <w:b/>
-          <w:bCs w:val="0"/>
-        </w:rPr>
+        <w:t xml:space="preserve">4: </w:t>
+      </w:r>
+      <w:r>
+        <w:t xml:space="preserve">Фильтрация словаря </w:t>
+      </w:r>
+      <w:r>
+        <w:rPr>
+          <w:lang w:val="en-US"/>
+        </w:rPr>
+        <w:t>rockyou</w:t>
+      </w:r>
+      <w:r>
         <w:t>.</w:t>
+      </w:r>
+      <w:r>
+        <w:rPr>
+          <w:lang w:val="en-US"/>
+        </w:rPr>
+        <w:t>txt</w:t>
       </w:r>
       <w:bookmarkEnd w:id="9"/>
     </w:p>
@@ -7885,46 +8100,45 @@
       </w:pPr>
       <w:r>
         <w:rPr>
-          <w:rStyle w:val="a3"/>
-          <w:rFonts w:ascii="Times New Roman" w:hAnsi="Times New Roman" w:cs="Times New Roman"/>
-          <w:b w:val="0"/>
-          <w:sz w:val="28"/>
-          <w:szCs w:val="28"/>
-        </w:rPr>
-        <w:t>Цель этапа</w:t>
-      </w:r>
-      <w:r>
-        <w:rPr>
-          <w:rFonts w:ascii="Times New Roman" w:hAnsi="Times New Roman" w:cs="Times New Roman"/>
-          <w:sz w:val="28"/>
-          <w:szCs w:val="28"/>
-        </w:rPr>
-        <w:t xml:space="preserve">: </w:t>
-      </w:r>
-      <w:r>
-        <w:rPr>
-          <w:rFonts w:ascii="Times New Roman" w:hAnsi="Times New Roman" w:cs="Times New Roman"/>
-          <w:sz w:val="28"/>
-          <w:szCs w:val="28"/>
-        </w:rPr>
-        <w:t xml:space="preserve">Получить пароль пользователя </w:t>
-      </w:r>
-      <w:r>
-        <w:rPr>
-          <w:rFonts w:ascii="Times New Roman" w:hAnsi="Times New Roman" w:cs="Times New Roman"/>
-          <w:sz w:val="28"/>
-          <w:szCs w:val="28"/>
-          <w:lang w:val="en-US"/>
-        </w:rPr>
-        <w:t>user</w:t>
-      </w:r>
-      <w:r>
-        <w:rPr>
-          <w:rFonts w:ascii="Times New Roman" w:hAnsi="Times New Roman" w:cs="Times New Roman"/>
-          <w:sz w:val="28"/>
-          <w:szCs w:val="28"/>
-        </w:rPr>
-        <w:t xml:space="preserve"> для дальнейшей регистрации в системе от его имени.</w:t>
+          <w:rFonts w:ascii="Times New Roman" w:hAnsi="Times New Roman" w:cs="Times New Roman"/>
+          <w:sz w:val="28"/>
+          <w:szCs w:val="28"/>
+        </w:rPr>
+        <w:t xml:space="preserve">Цель этапа: Отфильтровать словарь </w:t>
+      </w:r>
+      <w:r>
+        <w:rPr>
+          <w:rFonts w:ascii="Times New Roman" w:hAnsi="Times New Roman" w:cs="Times New Roman"/>
+          <w:sz w:val="28"/>
+          <w:szCs w:val="28"/>
+          <w:lang w:val="en-US"/>
+        </w:rPr>
+        <w:t>rockyou</w:t>
+      </w:r>
+      <w:r>
+        <w:rPr>
+          <w:rFonts w:ascii="Times New Roman" w:hAnsi="Times New Roman" w:cs="Times New Roman"/>
+          <w:sz w:val="28"/>
+          <w:szCs w:val="28"/>
+        </w:rPr>
+        <w:t>.</w:t>
+      </w:r>
+      <w:r>
+        <w:rPr>
+          <w:rFonts w:ascii="Times New Roman" w:hAnsi="Times New Roman" w:cs="Times New Roman"/>
+          <w:sz w:val="28"/>
+          <w:szCs w:val="28"/>
+          <w:lang w:val="en-US"/>
+        </w:rPr>
+        <w:t>txt</w:t>
+      </w:r>
+      <w:r>
+        <w:rPr>
+          <w:rFonts w:ascii="Times New Roman" w:hAnsi="Times New Roman" w:cs="Times New Roman"/>
+          <w:sz w:val="28"/>
+          <w:szCs w:val="28"/>
+        </w:rPr>
+        <w:t xml:space="preserve"> для оптимизации перебора паролей.</w:t>
       </w:r>
     </w:p>
     <w:p>
@@ -7941,38 +8155,61 @@
       </w:pPr>
       <w:r>
         <w:rPr>
-          <w:rStyle w:val="a3"/>
-          <w:rFonts w:ascii="Times New Roman" w:hAnsi="Times New Roman" w:cs="Times New Roman"/>
-          <w:b w:val="0"/>
-          <w:sz w:val="28"/>
-          <w:szCs w:val="28"/>
-        </w:rPr>
-        <w:t>Описание действия</w:t>
-      </w:r>
-      <w:r>
-        <w:rPr>
-          <w:rFonts w:ascii="Times New Roman" w:hAnsi="Times New Roman" w:cs="Times New Roman"/>
-          <w:sz w:val="28"/>
-          <w:szCs w:val="28"/>
-        </w:rPr>
-        <w:t>:</w:t>
-      </w:r>
-      <w:r>
-        <w:rPr>
-          <w:rFonts w:ascii="Times New Roman" w:hAnsi="Times New Roman" w:cs="Times New Roman"/>
-          <w:sz w:val="28"/>
-          <w:szCs w:val="28"/>
-        </w:rPr>
-        <w:t xml:space="preserve"> С помощью утилит встроенных в </w:t>
-      </w:r>
-      <w:r>
-        <w:rPr>
-          <w:rFonts w:ascii="Times New Roman" w:hAnsi="Times New Roman" w:cs="Times New Roman"/>
-          <w:sz w:val="28"/>
-          <w:szCs w:val="28"/>
-          <w:lang w:val="en-US"/>
-        </w:rPr>
-        <w:t>John</w:t>
+          <w:rFonts w:ascii="Times New Roman" w:hAnsi="Times New Roman" w:cs="Times New Roman"/>
+          <w:sz w:val="28"/>
+          <w:szCs w:val="28"/>
+        </w:rPr>
+        <w:t>Описание действия: С</w:t>
+      </w:r>
+      <w:r>
+        <w:rPr>
+          <w:rFonts w:ascii="Times New Roman" w:hAnsi="Times New Roman" w:cs="Times New Roman"/>
+          <w:sz w:val="28"/>
+          <w:szCs w:val="28"/>
+        </w:rPr>
+        <w:t xml:space="preserve"> целью ускорить перебор пароля необходимо отсортировать файл </w:t>
+      </w:r>
+      <w:r>
+        <w:rPr>
+          <w:rFonts w:ascii="Times New Roman" w:hAnsi="Times New Roman" w:cs="Times New Roman"/>
+          <w:sz w:val="28"/>
+          <w:szCs w:val="28"/>
+          <w:lang w:val="en-US"/>
+        </w:rPr>
+        <w:t>rockyou</w:t>
+      </w:r>
+      <w:r>
+        <w:rPr>
+          <w:rFonts w:ascii="Times New Roman" w:hAnsi="Times New Roman" w:cs="Times New Roman"/>
+          <w:sz w:val="28"/>
+          <w:szCs w:val="28"/>
+        </w:rPr>
+        <w:t>.</w:t>
+      </w:r>
+      <w:r>
+        <w:rPr>
+          <w:rFonts w:ascii="Times New Roman" w:hAnsi="Times New Roman" w:cs="Times New Roman"/>
+          <w:sz w:val="28"/>
+          <w:szCs w:val="28"/>
+          <w:lang w:val="en-US"/>
+        </w:rPr>
+        <w:t>txt</w:t>
+      </w:r>
+      <w:r>
+        <w:rPr>
+          <w:rFonts w:ascii="Times New Roman" w:hAnsi="Times New Roman" w:cs="Times New Roman"/>
+          <w:sz w:val="28"/>
+          <w:szCs w:val="28"/>
+        </w:rPr>
+        <w:t xml:space="preserve">. Это представляется возможным благодаря тому, что </w:t>
+      </w:r>
+      <w:r>
+        <w:rPr>
+          <w:rFonts w:ascii="Times New Roman" w:hAnsi="Times New Roman" w:cs="Times New Roman"/>
+          <w:sz w:val="28"/>
+          <w:szCs w:val="28"/>
+        </w:rPr>
+        <w:t>известна начальная и конечная буквы пароля.</w:t>
       </w:r>
       <w:r>
         <w:rPr>
@@ -7981,185 +8218,6 @@
           <w:szCs w:val="28"/>
         </w:rPr>
         <w:t xml:space="preserve"> </w:t>
-      </w:r>
-      <w:r>
-        <w:rPr>
-          <w:rFonts w:ascii="Times New Roman" w:hAnsi="Times New Roman" w:cs="Times New Roman"/>
-          <w:sz w:val="28"/>
-          <w:szCs w:val="28"/>
-          <w:lang w:val="en-US"/>
-        </w:rPr>
-        <w:t>the</w:t>
-      </w:r>
-      <w:r>
-        <w:rPr>
-          <w:rFonts w:ascii="Times New Roman" w:hAnsi="Times New Roman" w:cs="Times New Roman"/>
-          <w:sz w:val="28"/>
-          <w:szCs w:val="28"/>
-        </w:rPr>
-        <w:t xml:space="preserve"> </w:t>
-      </w:r>
-      <w:r>
-        <w:rPr>
-          <w:rFonts w:ascii="Times New Roman" w:hAnsi="Times New Roman" w:cs="Times New Roman"/>
-          <w:sz w:val="28"/>
-          <w:szCs w:val="28"/>
-          <w:lang w:val="en-US"/>
-        </w:rPr>
-        <w:t>ripper</w:t>
-      </w:r>
-      <w:r>
-        <w:rPr>
-          <w:rFonts w:ascii="Times New Roman" w:hAnsi="Times New Roman" w:cs="Times New Roman"/>
-          <w:sz w:val="28"/>
-          <w:szCs w:val="28"/>
-        </w:rPr>
-        <w:t xml:space="preserve"> попытаемся получить пароль пользователя </w:t>
-      </w:r>
-      <w:r>
-        <w:rPr>
-          <w:rFonts w:ascii="Times New Roman" w:hAnsi="Times New Roman" w:cs="Times New Roman"/>
-          <w:sz w:val="28"/>
-          <w:szCs w:val="28"/>
-          <w:lang w:val="en-US"/>
-        </w:rPr>
-        <w:t>user</w:t>
-      </w:r>
-      <w:r>
-        <w:rPr>
-          <w:rFonts w:ascii="Times New Roman" w:hAnsi="Times New Roman" w:cs="Times New Roman"/>
-          <w:sz w:val="28"/>
-          <w:szCs w:val="28"/>
-        </w:rPr>
-        <w:t xml:space="preserve">. Для этого создадим текстовый файл на Рабочем столе </w:t>
-      </w:r>
-      <w:r>
-        <w:rPr>
-          <w:rFonts w:ascii="Times New Roman" w:hAnsi="Times New Roman" w:cs="Times New Roman"/>
-          <w:sz w:val="28"/>
-          <w:szCs w:val="28"/>
-          <w:lang w:val="en-US"/>
-        </w:rPr>
-        <w:t>test</w:t>
-      </w:r>
-      <w:r>
-        <w:rPr>
-          <w:rFonts w:ascii="Times New Roman" w:hAnsi="Times New Roman" w:cs="Times New Roman"/>
-          <w:sz w:val="28"/>
-          <w:szCs w:val="28"/>
-        </w:rPr>
-        <w:t>.</w:t>
-      </w:r>
-      <w:r>
-        <w:rPr>
-          <w:rFonts w:ascii="Times New Roman" w:hAnsi="Times New Roman" w:cs="Times New Roman"/>
-          <w:sz w:val="28"/>
-          <w:szCs w:val="28"/>
-          <w:lang w:val="en-US"/>
-        </w:rPr>
-        <w:t>txt</w:t>
-      </w:r>
-      <w:r>
-        <w:rPr>
-          <w:rFonts w:ascii="Times New Roman" w:hAnsi="Times New Roman" w:cs="Times New Roman"/>
-          <w:sz w:val="28"/>
-          <w:szCs w:val="28"/>
-        </w:rPr>
-        <w:t xml:space="preserve">, куда добавим пароли пользователей. Далее передадим этот файл в саму утилиту </w:t>
-      </w:r>
-      <w:r>
-        <w:rPr>
-          <w:rFonts w:ascii="Times New Roman" w:hAnsi="Times New Roman" w:cs="Times New Roman"/>
-          <w:sz w:val="28"/>
-          <w:szCs w:val="28"/>
-          <w:lang w:val="en-US"/>
-        </w:rPr>
-        <w:t>John</w:t>
-      </w:r>
-      <w:r>
-        <w:rPr>
-          <w:rFonts w:ascii="Times New Roman" w:hAnsi="Times New Roman" w:cs="Times New Roman"/>
-          <w:sz w:val="28"/>
-          <w:szCs w:val="28"/>
-        </w:rPr>
-        <w:t xml:space="preserve"> </w:t>
-      </w:r>
-      <w:r>
-        <w:rPr>
-          <w:rFonts w:ascii="Times New Roman" w:hAnsi="Times New Roman" w:cs="Times New Roman"/>
-          <w:sz w:val="28"/>
-          <w:szCs w:val="28"/>
-          <w:lang w:val="en-US"/>
-        </w:rPr>
-        <w:t>the</w:t>
-      </w:r>
-      <w:r>
-        <w:rPr>
-          <w:rFonts w:ascii="Times New Roman" w:hAnsi="Times New Roman" w:cs="Times New Roman"/>
-          <w:sz w:val="28"/>
-          <w:szCs w:val="28"/>
-        </w:rPr>
-        <w:t xml:space="preserve"> </w:t>
-      </w:r>
-      <w:r>
-        <w:rPr>
-          <w:rFonts w:ascii="Times New Roman" w:hAnsi="Times New Roman" w:cs="Times New Roman"/>
-          <w:sz w:val="28"/>
-          <w:szCs w:val="28"/>
-          <w:lang w:val="en-US"/>
-        </w:rPr>
-        <w:t>ripper</w:t>
-      </w:r>
-      <w:r>
-        <w:rPr>
-          <w:rFonts w:ascii="Times New Roman" w:hAnsi="Times New Roman" w:cs="Times New Roman"/>
-          <w:sz w:val="28"/>
-          <w:szCs w:val="28"/>
-        </w:rPr>
-        <w:t xml:space="preserve">, </w:t>
-      </w:r>
-      <w:r>
-        <w:rPr>
-          <w:rFonts w:ascii="Times New Roman" w:hAnsi="Times New Roman" w:cs="Times New Roman"/>
-          <w:sz w:val="28"/>
-          <w:szCs w:val="28"/>
-        </w:rPr>
-        <w:lastRenderedPageBreak/>
-        <w:t>которая в свою очередь переберет пароли из этого файла и сравнит с расшифрованными паролями из файла /</w:t>
-      </w:r>
-      <w:r>
-        <w:rPr>
-          <w:rFonts w:ascii="Times New Roman" w:hAnsi="Times New Roman" w:cs="Times New Roman"/>
-          <w:sz w:val="28"/>
-          <w:szCs w:val="28"/>
-          <w:lang w:val="en-US"/>
-        </w:rPr>
-        <w:t>etc</w:t>
-      </w:r>
-      <w:r>
-        <w:rPr>
-          <w:rFonts w:ascii="Times New Roman" w:hAnsi="Times New Roman" w:cs="Times New Roman"/>
-          <w:sz w:val="28"/>
-          <w:szCs w:val="28"/>
-        </w:rPr>
-        <w:t>/</w:t>
-      </w:r>
-      <w:r>
-        <w:rPr>
-          <w:rFonts w:ascii="Times New Roman" w:hAnsi="Times New Roman" w:cs="Times New Roman"/>
-          <w:sz w:val="28"/>
-          <w:szCs w:val="28"/>
-          <w:lang w:val="en-US"/>
-        </w:rPr>
-        <w:t>shadow</w:t>
-      </w:r>
-      <w:r>
-        <w:rPr>
-          <w:rFonts w:ascii="Times New Roman" w:hAnsi="Times New Roman" w:cs="Times New Roman"/>
-          <w:sz w:val="28"/>
-          <w:szCs w:val="28"/>
-        </w:rPr>
-        <w:t>.</w:t>
       </w:r>
     </w:p>
     <w:p>
@@ -8181,14 +8239,13 @@
           <w:sz w:val="28"/>
           <w:szCs w:val="28"/>
         </w:rPr>
-        <w:t>Команды</w:t>
-      </w:r>
-      <w:r>
-        <w:rPr>
-          <w:rFonts w:ascii="Times New Roman" w:hAnsi="Times New Roman" w:cs="Times New Roman"/>
-          <w:sz w:val="28"/>
-          <w:szCs w:val="28"/>
-          <w:lang w:val="en-US"/>
+        <w:t>Команда</w:t>
+      </w:r>
+      <w:r>
+        <w:rPr>
+          <w:rFonts w:ascii="Times New Roman" w:hAnsi="Times New Roman" w:cs="Times New Roman"/>
+          <w:sz w:val="28"/>
+          <w:szCs w:val="28"/>
         </w:rPr>
         <w:t xml:space="preserve">: </w:t>
       </w:r>
@@ -8199,57 +8256,124 @@
           <w:szCs w:val="28"/>
           <w:lang w:val="en-US"/>
         </w:rPr>
-        <w:t>nano test.txt,</w:t>
-      </w:r>
-      <w:r>
-        <w:rPr>
-          <w:rFonts w:ascii="Times New Roman" w:hAnsi="Times New Roman" w:cs="Times New Roman"/>
-          <w:sz w:val="28"/>
-          <w:szCs w:val="28"/>
-          <w:lang w:val="en-US"/>
-        </w:rPr>
-        <w:t xml:space="preserve"> sudo</w:t>
-      </w:r>
-      <w:r>
-        <w:rPr>
-          <w:rFonts w:ascii="Times New Roman" w:hAnsi="Times New Roman" w:cs="Times New Roman"/>
-          <w:sz w:val="28"/>
-          <w:szCs w:val="28"/>
-          <w:lang w:val="en-US"/>
-        </w:rPr>
-        <w:t xml:space="preserve"> john </w:t>
-      </w:r>
-      <w:r>
-        <w:rPr>
-          <w:rFonts w:ascii="Times New Roman" w:hAnsi="Times New Roman" w:cs="Times New Roman"/>
-          <w:sz w:val="28"/>
-          <w:szCs w:val="28"/>
-          <w:lang w:val="en-US"/>
-        </w:rPr>
-        <w:t>–wordlist=test.txt mypasswd –format=</w:t>
-      </w:r>
-      <w:r>
-        <w:rPr>
-          <w:rFonts w:ascii="Times New Roman" w:hAnsi="Times New Roman" w:cs="Times New Roman"/>
-          <w:sz w:val="28"/>
-          <w:szCs w:val="28"/>
-          <w:lang w:val="en-US"/>
-        </w:rPr>
-        <w:t xml:space="preserve">crypt, sudo john </w:t>
-      </w:r>
-      <w:r>
-        <w:rPr>
-          <w:rFonts w:ascii="Times New Roman" w:hAnsi="Times New Roman" w:cs="Times New Roman"/>
-          <w:sz w:val="28"/>
-          <w:szCs w:val="28"/>
-          <w:lang w:val="en-US"/>
-        </w:rPr>
-        <w:t>–show mypasswd.</w:t>
+        <w:t>grep</w:t>
+      </w:r>
+      <w:r>
+        <w:rPr>
+          <w:rFonts w:ascii="Times New Roman" w:hAnsi="Times New Roman" w:cs="Times New Roman"/>
+          <w:sz w:val="28"/>
+          <w:szCs w:val="28"/>
+        </w:rPr>
+        <w:t xml:space="preserve"> ‘^</w:t>
+      </w:r>
+      <w:r>
+        <w:rPr>
+          <w:rFonts w:ascii="Times New Roman" w:hAnsi="Times New Roman" w:cs="Times New Roman"/>
+          <w:sz w:val="28"/>
+          <w:szCs w:val="28"/>
+          <w:lang w:val="en-US"/>
+        </w:rPr>
+        <w:t>q</w:t>
+      </w:r>
+      <w:r>
+        <w:rPr>
+          <w:rFonts w:ascii="Times New Roman" w:hAnsi="Times New Roman" w:cs="Times New Roman"/>
+          <w:sz w:val="28"/>
+          <w:szCs w:val="28"/>
+        </w:rPr>
+        <w:t>….</w:t>
+      </w:r>
+      <w:r>
+        <w:rPr>
+          <w:rFonts w:ascii="Times New Roman" w:hAnsi="Times New Roman" w:cs="Times New Roman"/>
+          <w:sz w:val="28"/>
+          <w:szCs w:val="28"/>
+          <w:lang w:val="en-US"/>
+        </w:rPr>
+        <w:t>y</w:t>
+      </w:r>
+      <w:r>
+        <w:rPr>
+          <w:rFonts w:ascii="Times New Roman" w:hAnsi="Times New Roman" w:cs="Times New Roman"/>
+          <w:sz w:val="28"/>
+          <w:szCs w:val="28"/>
+        </w:rPr>
+        <w:t xml:space="preserve">$’ </w:t>
+      </w:r>
+      <w:r>
+        <w:rPr>
+          <w:rFonts w:ascii="Times New Roman" w:hAnsi="Times New Roman" w:cs="Times New Roman"/>
+          <w:sz w:val="28"/>
+          <w:szCs w:val="28"/>
+          <w:lang w:val="en-US"/>
+        </w:rPr>
+        <w:t>rock</w:t>
+      </w:r>
+      <w:r>
+        <w:rPr>
+          <w:rFonts w:ascii="Times New Roman" w:hAnsi="Times New Roman" w:cs="Times New Roman"/>
+          <w:sz w:val="28"/>
+          <w:szCs w:val="28"/>
+          <w:lang w:val="en-US"/>
+        </w:rPr>
+        <w:t>you</w:t>
+      </w:r>
+      <w:r>
+        <w:rPr>
+          <w:rFonts w:ascii="Times New Roman" w:hAnsi="Times New Roman" w:cs="Times New Roman"/>
+          <w:sz w:val="28"/>
+          <w:szCs w:val="28"/>
+        </w:rPr>
+        <w:t>.</w:t>
+      </w:r>
+      <w:r>
+        <w:rPr>
+          <w:rFonts w:ascii="Times New Roman" w:hAnsi="Times New Roman" w:cs="Times New Roman"/>
+          <w:sz w:val="28"/>
+          <w:szCs w:val="28"/>
+          <w:lang w:val="en-US"/>
+        </w:rPr>
+        <w:t>txt</w:t>
+      </w:r>
+      <w:r>
+        <w:rPr>
+          <w:rFonts w:ascii="Times New Roman" w:hAnsi="Times New Roman" w:cs="Times New Roman"/>
+          <w:sz w:val="28"/>
+          <w:szCs w:val="28"/>
+        </w:rPr>
+        <w:t xml:space="preserve"> &gt; </w:t>
+      </w:r>
+      <w:r>
+        <w:rPr>
+          <w:rFonts w:ascii="Times New Roman" w:hAnsi="Times New Roman" w:cs="Times New Roman"/>
+          <w:sz w:val="28"/>
+          <w:szCs w:val="28"/>
+          <w:lang w:val="en-US"/>
+        </w:rPr>
+        <w:t>show</w:t>
+      </w:r>
+      <w:r>
+        <w:rPr>
+          <w:rFonts w:ascii="Times New Roman" w:hAnsi="Times New Roman" w:cs="Times New Roman"/>
+          <w:sz w:val="28"/>
+          <w:szCs w:val="28"/>
+        </w:rPr>
+        <w:t>.</w:t>
+      </w:r>
+      <w:r>
+        <w:rPr>
+          <w:rFonts w:ascii="Times New Roman" w:hAnsi="Times New Roman" w:cs="Times New Roman"/>
+          <w:sz w:val="28"/>
+          <w:szCs w:val="28"/>
+          <w:lang w:val="en-US"/>
+        </w:rPr>
+        <w:t>txt</w:t>
       </w:r>
     </w:p>
     <w:p>
       <w:pPr>
         <w:pStyle w:val="a7"/>
+        <w:spacing w:line="360" w:lineRule="auto"/>
         <w:ind w:firstLine="709"/>
         <w:jc w:val="both"/>
         <w:rPr>
@@ -8264,12 +8388,22 @@
           <w:sz w:val="28"/>
           <w:szCs w:val="28"/>
         </w:rPr>
-        <w:t xml:space="preserve">Объяснение: </w:t>
+        <w:t>Объяснение</w:t>
+      </w:r>
+      <w:r>
+        <w:rPr>
+          <w:rFonts w:ascii="Times New Roman" w:hAnsi="Times New Roman" w:cs="Times New Roman"/>
+          <w:sz w:val="28"/>
+          <w:szCs w:val="28"/>
+          <w:lang w:val="en-US"/>
+        </w:rPr>
+        <w:t>:</w:t>
       </w:r>
     </w:p>
     <w:p>
       <w:pPr>
         <w:pStyle w:val="a7"/>
+        <w:spacing w:line="360" w:lineRule="auto"/>
         <w:ind w:firstLine="709"/>
         <w:jc w:val="both"/>
         <w:rPr>
@@ -8284,409 +8418,384 @@
           <w:sz w:val="28"/>
           <w:szCs w:val="28"/>
         </w:rPr>
-        <w:t>1</w:t>
-      </w:r>
-      <w:r>
-        <w:rPr>
-          <w:rFonts w:ascii="Times New Roman" w:hAnsi="Times New Roman" w:cs="Times New Roman"/>
-          <w:sz w:val="28"/>
-          <w:szCs w:val="28"/>
-        </w:rPr>
-        <w:t xml:space="preserve">) nano – штатная команда, благодаря которой есть возможность воспользоваться встроенным текстовым редактором. </w:t>
+        <w:lastRenderedPageBreak/>
+        <w:t xml:space="preserve">1) </w:t>
+      </w:r>
+      <w:r>
+        <w:rPr>
+          <w:rFonts w:ascii="Times New Roman" w:hAnsi="Times New Roman" w:cs="Times New Roman"/>
+          <w:sz w:val="28"/>
+          <w:szCs w:val="28"/>
+          <w:lang w:val="en-US"/>
+        </w:rPr>
+        <w:t>grep</w:t>
+      </w:r>
+      <w:r>
+        <w:rPr>
+          <w:rFonts w:ascii="Times New Roman" w:hAnsi="Times New Roman" w:cs="Times New Roman"/>
+          <w:sz w:val="28"/>
+          <w:szCs w:val="28"/>
+        </w:rPr>
+        <w:t xml:space="preserve"> </w:t>
+      </w:r>
+      <w:r>
+        <w:rPr>
+          <w:rFonts w:ascii="Times New Roman" w:hAnsi="Times New Roman" w:cs="Times New Roman"/>
+          <w:sz w:val="28"/>
+          <w:szCs w:val="28"/>
+        </w:rPr>
+        <w:t>–</w:t>
+      </w:r>
+      <w:r>
+        <w:rPr>
+          <w:rFonts w:ascii="Times New Roman" w:hAnsi="Times New Roman" w:cs="Times New Roman"/>
+          <w:sz w:val="28"/>
+          <w:szCs w:val="28"/>
+        </w:rPr>
+        <w:t xml:space="preserve"> </w:t>
+      </w:r>
+      <w:r>
+        <w:rPr>
+          <w:rFonts w:ascii="Times New Roman" w:hAnsi="Times New Roman" w:cs="Times New Roman"/>
+          <w:sz w:val="28"/>
+          <w:szCs w:val="28"/>
+        </w:rPr>
+        <w:t>штатная утилита, которая позволяет провести поиск по файлу с использованием шаблона.</w:t>
       </w:r>
     </w:p>
     <w:p>
       <w:pPr>
         <w:pStyle w:val="a7"/>
+        <w:spacing w:line="360" w:lineRule="auto"/>
         <w:ind w:firstLine="709"/>
         <w:jc w:val="both"/>
         <w:rPr>
-          <w:rFonts w:ascii="Times New Roman" w:hAnsi="Times New Roman" w:cs="Times New Roman"/>
-          <w:sz w:val="28"/>
-          <w:szCs w:val="28"/>
-        </w:rPr>
-      </w:pPr>
-      <w:r>
-        <w:rPr>
-          <w:rFonts w:ascii="Times New Roman" w:hAnsi="Times New Roman" w:cs="Times New Roman"/>
-          <w:sz w:val="28"/>
-          <w:szCs w:val="28"/>
-        </w:rPr>
-        <w:t>2</w:t>
-      </w:r>
-      <w:r>
-        <w:rPr>
-          <w:rFonts w:ascii="Times New Roman" w:hAnsi="Times New Roman" w:cs="Times New Roman"/>
-          <w:sz w:val="28"/>
-          <w:szCs w:val="28"/>
-        </w:rPr>
-        <w:t>) test.txt – название файла, который заполним паролями.</w:t>
+          <w:rStyle w:val="a3"/>
+          <w:rFonts w:ascii="Times New Roman" w:hAnsi="Times New Roman" w:cs="Times New Roman"/>
+          <w:b w:val="0"/>
+          <w:sz w:val="28"/>
+          <w:szCs w:val="28"/>
+        </w:rPr>
+      </w:pPr>
+      <w:r>
+        <w:rPr>
+          <w:rFonts w:ascii="Times New Roman" w:hAnsi="Times New Roman" w:cs="Times New Roman"/>
+          <w:sz w:val="28"/>
+          <w:szCs w:val="28"/>
+        </w:rPr>
+        <w:t xml:space="preserve">2)  </w:t>
+      </w:r>
+      <w:r>
+        <w:rPr>
+          <w:rFonts w:ascii="Times New Roman" w:hAnsi="Times New Roman" w:cs="Times New Roman"/>
+          <w:sz w:val="28"/>
+          <w:szCs w:val="28"/>
+        </w:rPr>
+        <w:t>&gt;</w:t>
+      </w:r>
+      <w:r>
+        <w:rPr>
+          <w:rStyle w:val="a3"/>
+          <w:rFonts w:ascii="Times New Roman" w:hAnsi="Times New Roman" w:cs="Times New Roman"/>
+          <w:b w:val="0"/>
+          <w:sz w:val="28"/>
+          <w:szCs w:val="28"/>
+        </w:rPr>
+        <w:t xml:space="preserve"> - перенаправление вывода(записи) в файл </w:t>
+      </w:r>
+      <w:r>
+        <w:rPr>
+          <w:rStyle w:val="a3"/>
+          <w:rFonts w:ascii="Times New Roman" w:hAnsi="Times New Roman" w:cs="Times New Roman"/>
+          <w:b w:val="0"/>
+          <w:sz w:val="28"/>
+          <w:szCs w:val="28"/>
+          <w:lang w:val="en-US"/>
+        </w:rPr>
+        <w:t>show</w:t>
+      </w:r>
+      <w:r>
+        <w:rPr>
+          <w:rStyle w:val="a3"/>
+          <w:rFonts w:ascii="Times New Roman" w:hAnsi="Times New Roman" w:cs="Times New Roman"/>
+          <w:b w:val="0"/>
+          <w:sz w:val="28"/>
+          <w:szCs w:val="28"/>
+        </w:rPr>
+        <w:t>.</w:t>
+      </w:r>
+      <w:r>
+        <w:rPr>
+          <w:rStyle w:val="a3"/>
+          <w:rFonts w:ascii="Times New Roman" w:hAnsi="Times New Roman" w:cs="Times New Roman"/>
+          <w:b w:val="0"/>
+          <w:sz w:val="28"/>
+          <w:szCs w:val="28"/>
+          <w:lang w:val="en-US"/>
+        </w:rPr>
+        <w:t>txt</w:t>
+      </w:r>
+      <w:r>
+        <w:rPr>
+          <w:rStyle w:val="a3"/>
+          <w:rFonts w:ascii="Times New Roman" w:hAnsi="Times New Roman" w:cs="Times New Roman"/>
+          <w:b w:val="0"/>
+          <w:sz w:val="28"/>
+          <w:szCs w:val="28"/>
+        </w:rPr>
+        <w:t>.</w:t>
       </w:r>
     </w:p>
     <w:p>
       <w:pPr>
         <w:pStyle w:val="a7"/>
+        <w:spacing w:line="360" w:lineRule="auto"/>
         <w:ind w:firstLine="709"/>
         <w:jc w:val="both"/>
         <w:rPr>
-          <w:rStyle w:val="a3"/>
-          <w:rFonts w:ascii="Times New Roman" w:hAnsi="Times New Roman" w:cs="Times New Roman"/>
-          <w:b w:val="0"/>
-          <w:bCs w:val="0"/>
-          <w:sz w:val="28"/>
-          <w:szCs w:val="28"/>
-        </w:rPr>
-      </w:pPr>
-      <w:r>
-        <w:rPr>
-          <w:rFonts w:ascii="Times New Roman" w:hAnsi="Times New Roman" w:cs="Times New Roman"/>
-          <w:sz w:val="28"/>
-          <w:szCs w:val="28"/>
-        </w:rPr>
-        <w:t>3</w:t>
-      </w:r>
-      <w:r>
-        <w:rPr>
-          <w:rFonts w:ascii="Times New Roman" w:hAnsi="Times New Roman" w:cs="Times New Roman"/>
-          <w:sz w:val="28"/>
-          <w:szCs w:val="28"/>
-        </w:rPr>
-        <w:t xml:space="preserve">) </w:t>
-      </w:r>
-      <w:r>
-        <w:rPr>
-          <w:rStyle w:val="a3"/>
-          <w:rFonts w:ascii="Times New Roman" w:hAnsi="Times New Roman" w:cs="Times New Roman"/>
-          <w:b w:val="0"/>
-          <w:bCs w:val="0"/>
-          <w:sz w:val="28"/>
-          <w:szCs w:val="28"/>
-        </w:rPr>
-        <w:t>sudo – команда для единоразового использования прав “суперпользователя” Linux.</w:t>
+          <w:rFonts w:ascii="Times New Roman" w:hAnsi="Times New Roman" w:cs="Times New Roman"/>
+          <w:sz w:val="28"/>
+          <w:szCs w:val="28"/>
+          <w:lang w:val="en-US"/>
+        </w:rPr>
+      </w:pPr>
+      <w:r>
+        <w:rPr>
+          <w:rFonts w:ascii="Times New Roman" w:hAnsi="Times New Roman" w:cs="Times New Roman"/>
+          <w:sz w:val="28"/>
+          <w:szCs w:val="28"/>
+        </w:rPr>
+        <w:t xml:space="preserve">3) </w:t>
+      </w:r>
+      <w:r>
+        <w:rPr>
+          <w:rFonts w:ascii="Times New Roman" w:hAnsi="Times New Roman" w:cs="Times New Roman"/>
+          <w:sz w:val="28"/>
+          <w:szCs w:val="28"/>
+          <w:lang w:val="en-US"/>
+        </w:rPr>
+        <w:t>show</w:t>
+      </w:r>
+      <w:r>
+        <w:rPr>
+          <w:rFonts w:ascii="Times New Roman" w:hAnsi="Times New Roman" w:cs="Times New Roman"/>
+          <w:sz w:val="28"/>
+          <w:szCs w:val="28"/>
+        </w:rPr>
+        <w:t>.</w:t>
+      </w:r>
+      <w:r>
+        <w:rPr>
+          <w:rFonts w:ascii="Times New Roman" w:hAnsi="Times New Roman" w:cs="Times New Roman"/>
+          <w:sz w:val="28"/>
+          <w:szCs w:val="28"/>
+          <w:lang w:val="en-US"/>
+        </w:rPr>
+        <w:t>txt</w:t>
+      </w:r>
+      <w:r>
+        <w:rPr>
+          <w:rFonts w:ascii="Times New Roman" w:hAnsi="Times New Roman" w:cs="Times New Roman"/>
+          <w:sz w:val="28"/>
+          <w:szCs w:val="28"/>
+        </w:rPr>
+        <w:t xml:space="preserve"> – </w:t>
+      </w:r>
+      <w:r>
+        <w:rPr>
+          <w:rFonts w:ascii="Times New Roman" w:hAnsi="Times New Roman" w:cs="Times New Roman"/>
+          <w:sz w:val="28"/>
+          <w:szCs w:val="28"/>
+        </w:rPr>
+        <w:t xml:space="preserve">файл для записи отфильтрованного словаря </w:t>
+      </w:r>
+      <w:r>
+        <w:rPr>
+          <w:rFonts w:ascii="Times New Roman" w:hAnsi="Times New Roman" w:cs="Times New Roman"/>
+          <w:sz w:val="28"/>
+          <w:szCs w:val="28"/>
+          <w:lang w:val="en-US"/>
+        </w:rPr>
+        <w:t>rockyou</w:t>
+      </w:r>
+      <w:r>
+        <w:rPr>
+          <w:rFonts w:ascii="Times New Roman" w:hAnsi="Times New Roman" w:cs="Times New Roman"/>
+          <w:sz w:val="28"/>
+          <w:szCs w:val="28"/>
+        </w:rPr>
+        <w:t>.</w:t>
+      </w:r>
+      <w:r>
+        <w:rPr>
+          <w:rFonts w:ascii="Times New Roman" w:hAnsi="Times New Roman" w:cs="Times New Roman"/>
+          <w:sz w:val="28"/>
+          <w:szCs w:val="28"/>
+          <w:lang w:val="en-US"/>
+        </w:rPr>
+        <w:t>txt</w:t>
       </w:r>
     </w:p>
     <w:p>
       <w:pPr>
         <w:pStyle w:val="a7"/>
+        <w:spacing w:line="360" w:lineRule="auto"/>
         <w:ind w:firstLine="709"/>
         <w:jc w:val="both"/>
         <w:rPr>
-          <w:rStyle w:val="a3"/>
-          <w:rFonts w:ascii="Times New Roman" w:hAnsi="Times New Roman" w:cs="Times New Roman"/>
-          <w:b w:val="0"/>
-          <w:bCs w:val="0"/>
-          <w:sz w:val="28"/>
-          <w:szCs w:val="28"/>
-        </w:rPr>
-      </w:pPr>
-      <w:r>
-        <w:rPr>
-          <w:rStyle w:val="a3"/>
-          <w:rFonts w:ascii="Times New Roman" w:hAnsi="Times New Roman" w:cs="Times New Roman"/>
-          <w:b w:val="0"/>
-          <w:bCs w:val="0"/>
-          <w:sz w:val="28"/>
-          <w:szCs w:val="28"/>
-        </w:rPr>
-        <w:t>4</w:t>
-      </w:r>
-      <w:r>
-        <w:rPr>
-          <w:rStyle w:val="a3"/>
-          <w:rFonts w:ascii="Times New Roman" w:hAnsi="Times New Roman" w:cs="Times New Roman"/>
-          <w:b w:val="0"/>
-          <w:bCs w:val="0"/>
-          <w:sz w:val="28"/>
-          <w:szCs w:val="28"/>
-        </w:rPr>
-        <w:t>) john – краткое название установленно</w:t>
-      </w:r>
-      <w:r>
-        <w:rPr>
-          <w:rStyle w:val="a3"/>
-          <w:rFonts w:ascii="Times New Roman" w:hAnsi="Times New Roman" w:cs="Times New Roman"/>
-          <w:b w:val="0"/>
-          <w:bCs w:val="0"/>
-          <w:sz w:val="28"/>
-          <w:szCs w:val="28"/>
-        </w:rPr>
-        <w:t>го ранее пакета John the ripper, используется для обращения к этому пакету.</w:t>
+          <w:rFonts w:ascii="Times New Roman" w:hAnsi="Times New Roman" w:cs="Times New Roman"/>
+          <w:sz w:val="28"/>
+          <w:szCs w:val="28"/>
+        </w:rPr>
+      </w:pPr>
+      <w:r>
+        <w:rPr>
+          <w:rFonts w:ascii="Times New Roman" w:hAnsi="Times New Roman" w:cs="Times New Roman"/>
+          <w:sz w:val="28"/>
+          <w:szCs w:val="28"/>
+        </w:rPr>
+        <w:t xml:space="preserve">4) </w:t>
+      </w:r>
+      <w:r>
+        <w:rPr>
+          <w:rFonts w:ascii="Times New Roman" w:hAnsi="Times New Roman" w:cs="Times New Roman"/>
+          <w:sz w:val="28"/>
+          <w:szCs w:val="28"/>
+          <w:lang w:val="en-US"/>
+        </w:rPr>
+        <w:t>rockyou</w:t>
+      </w:r>
+      <w:r>
+        <w:rPr>
+          <w:rFonts w:ascii="Times New Roman" w:hAnsi="Times New Roman" w:cs="Times New Roman"/>
+          <w:sz w:val="28"/>
+          <w:szCs w:val="28"/>
+        </w:rPr>
+        <w:t>.</w:t>
+      </w:r>
+      <w:r>
+        <w:rPr>
+          <w:rFonts w:ascii="Times New Roman" w:hAnsi="Times New Roman" w:cs="Times New Roman"/>
+          <w:sz w:val="28"/>
+          <w:szCs w:val="28"/>
+          <w:lang w:val="en-US"/>
+        </w:rPr>
+        <w:t>txt</w:t>
+      </w:r>
+      <w:r>
+        <w:rPr>
+          <w:rFonts w:ascii="Times New Roman" w:hAnsi="Times New Roman" w:cs="Times New Roman"/>
+          <w:sz w:val="28"/>
+          <w:szCs w:val="28"/>
+        </w:rPr>
+        <w:t xml:space="preserve"> – </w:t>
+      </w:r>
+      <w:r>
+        <w:rPr>
+          <w:rFonts w:ascii="Times New Roman" w:hAnsi="Times New Roman" w:cs="Times New Roman"/>
+          <w:sz w:val="28"/>
+          <w:szCs w:val="28"/>
+        </w:rPr>
+        <w:t>словарь с паролями.</w:t>
       </w:r>
     </w:p>
     <w:p>
       <w:pPr>
         <w:pStyle w:val="a7"/>
+        <w:spacing w:line="360" w:lineRule="auto"/>
         <w:ind w:firstLine="709"/>
         <w:jc w:val="both"/>
         <w:rPr>
-          <w:rStyle w:val="a3"/>
-          <w:rFonts w:ascii="Times New Roman" w:hAnsi="Times New Roman" w:cs="Times New Roman"/>
-          <w:b w:val="0"/>
-          <w:bCs w:val="0"/>
-          <w:sz w:val="28"/>
-          <w:szCs w:val="28"/>
-        </w:rPr>
-      </w:pPr>
-      <w:r>
-        <w:rPr>
-          <w:rStyle w:val="a3"/>
-          <w:rFonts w:ascii="Times New Roman" w:hAnsi="Times New Roman" w:cs="Times New Roman"/>
-          <w:b w:val="0"/>
-          <w:bCs w:val="0"/>
-          <w:sz w:val="28"/>
-          <w:szCs w:val="28"/>
-        </w:rPr>
-        <w:t>5</w:t>
-      </w:r>
-      <w:r>
-        <w:rPr>
-          <w:rStyle w:val="a3"/>
-          <w:rFonts w:ascii="Times New Roman" w:hAnsi="Times New Roman" w:cs="Times New Roman"/>
-          <w:b w:val="0"/>
-          <w:bCs w:val="0"/>
-          <w:sz w:val="28"/>
-          <w:szCs w:val="28"/>
-        </w:rPr>
-        <w:t>) –wordlist – опция утилиты john, в которую передаем файл test.txt, в котором хранится пароли для перебора</w:t>
+          <w:rFonts w:ascii="Times New Roman" w:hAnsi="Times New Roman" w:cs="Times New Roman"/>
+          <w:sz w:val="28"/>
+          <w:szCs w:val="28"/>
+        </w:rPr>
+      </w:pPr>
+      <w:r>
+        <w:rPr>
+          <w:rFonts w:ascii="Times New Roman" w:hAnsi="Times New Roman" w:cs="Times New Roman"/>
+          <w:sz w:val="28"/>
+          <w:szCs w:val="28"/>
+        </w:rPr>
+        <w:t xml:space="preserve">5) </w:t>
+      </w:r>
+      <w:r>
+        <w:rPr>
+          <w:rFonts w:ascii="Times New Roman" w:hAnsi="Times New Roman" w:cs="Times New Roman"/>
+          <w:sz w:val="28"/>
+          <w:szCs w:val="28"/>
+        </w:rPr>
+        <w:t>^ -</w:t>
+      </w:r>
+      <w:r>
+        <w:rPr>
+          <w:rFonts w:ascii="Times New Roman" w:hAnsi="Times New Roman" w:cs="Times New Roman"/>
+          <w:sz w:val="28"/>
+          <w:szCs w:val="28"/>
+        </w:rPr>
+        <w:t xml:space="preserve"> в шаблоне указывает на начальный символ</w:t>
+      </w:r>
+      <w:r>
+        <w:rPr>
+          <w:rFonts w:ascii="Times New Roman" w:hAnsi="Times New Roman" w:cs="Times New Roman"/>
+          <w:sz w:val="28"/>
+          <w:szCs w:val="28"/>
+        </w:rPr>
+        <w:t>.</w:t>
       </w:r>
     </w:p>
     <w:p>
       <w:pPr>
         <w:pStyle w:val="a7"/>
+        <w:spacing w:line="360" w:lineRule="auto"/>
         <w:ind w:firstLine="709"/>
         <w:jc w:val="both"/>
         <w:rPr>
-          <w:rStyle w:val="a3"/>
-          <w:rFonts w:ascii="Times New Roman" w:hAnsi="Times New Roman" w:cs="Times New Roman"/>
-          <w:b w:val="0"/>
-          <w:bCs w:val="0"/>
-          <w:sz w:val="28"/>
-          <w:szCs w:val="28"/>
-        </w:rPr>
-      </w:pPr>
-      <w:r>
-        <w:rPr>
-          <w:rStyle w:val="a3"/>
-          <w:rFonts w:ascii="Times New Roman" w:hAnsi="Times New Roman" w:cs="Times New Roman"/>
-          <w:b w:val="0"/>
-          <w:bCs w:val="0"/>
-          <w:sz w:val="28"/>
-          <w:szCs w:val="28"/>
-        </w:rPr>
-        <w:t>6</w:t>
-      </w:r>
-      <w:r>
-        <w:rPr>
-          <w:rStyle w:val="a3"/>
-          <w:rFonts w:ascii="Times New Roman" w:hAnsi="Times New Roman" w:cs="Times New Roman"/>
-          <w:b w:val="0"/>
-          <w:bCs w:val="0"/>
-          <w:sz w:val="28"/>
-          <w:szCs w:val="28"/>
-        </w:rPr>
-        <w:t xml:space="preserve">) mypasswd – файл, в котором ранее были объединены файлы /etc/passwd и /etc/shadow. </w:t>
+          <w:rFonts w:ascii="Times New Roman" w:hAnsi="Times New Roman" w:cs="Times New Roman"/>
+          <w:sz w:val="28"/>
+          <w:szCs w:val="28"/>
+        </w:rPr>
+      </w:pPr>
+      <w:r>
+        <w:rPr>
+          <w:rFonts w:ascii="Times New Roman" w:hAnsi="Times New Roman" w:cs="Times New Roman"/>
+          <w:sz w:val="28"/>
+          <w:szCs w:val="28"/>
+        </w:rPr>
+        <w:t xml:space="preserve">6) $ - </w:t>
+      </w:r>
+      <w:r>
+        <w:rPr>
+          <w:rFonts w:ascii="Times New Roman" w:hAnsi="Times New Roman" w:cs="Times New Roman"/>
+          <w:sz w:val="28"/>
+          <w:szCs w:val="28"/>
+        </w:rPr>
+        <w:t xml:space="preserve">в шаблоне указывает на последний символ символ. </w:t>
       </w:r>
     </w:p>
     <w:p>
       <w:pPr>
         <w:pStyle w:val="a7"/>
+        <w:spacing w:line="360" w:lineRule="auto"/>
         <w:ind w:firstLine="709"/>
         <w:jc w:val="both"/>
         <w:rPr>
-          <w:rStyle w:val="a3"/>
-          <w:rFonts w:ascii="Times New Roman" w:hAnsi="Times New Roman" w:cs="Times New Roman"/>
-          <w:b w:val="0"/>
-          <w:bCs w:val="0"/>
-          <w:sz w:val="28"/>
-          <w:szCs w:val="28"/>
-        </w:rPr>
-      </w:pPr>
-      <w:r>
-        <w:rPr>
-          <w:rStyle w:val="a3"/>
-          <w:rFonts w:ascii="Times New Roman" w:hAnsi="Times New Roman" w:cs="Times New Roman"/>
-          <w:b w:val="0"/>
-          <w:bCs w:val="0"/>
-          <w:sz w:val="28"/>
-          <w:szCs w:val="28"/>
-        </w:rPr>
-        <w:t>7</w:t>
-      </w:r>
-      <w:r>
-        <w:rPr>
-          <w:rStyle w:val="a3"/>
-          <w:rFonts w:ascii="Times New Roman" w:hAnsi="Times New Roman" w:cs="Times New Roman"/>
-          <w:b w:val="0"/>
-          <w:bCs w:val="0"/>
-          <w:sz w:val="28"/>
-          <w:szCs w:val="28"/>
-        </w:rPr>
-        <w:t>) --format – параметр</w:t>
-      </w:r>
-      <w:r>
-        <w:rPr>
-          <w:rStyle w:val="a3"/>
-          <w:rFonts w:ascii="Times New Roman" w:hAnsi="Times New Roman" w:cs="Times New Roman"/>
-          <w:b w:val="0"/>
-          <w:bCs w:val="0"/>
-          <w:sz w:val="28"/>
-          <w:szCs w:val="28"/>
-        </w:rPr>
-        <w:t xml:space="preserve"> утилиты john</w:t>
-      </w:r>
-      <w:r>
-        <w:rPr>
-          <w:rStyle w:val="a3"/>
-          <w:rFonts w:ascii="Times New Roman" w:hAnsi="Times New Roman" w:cs="Times New Roman"/>
-          <w:b w:val="0"/>
-          <w:bCs w:val="0"/>
-          <w:sz w:val="28"/>
-          <w:szCs w:val="28"/>
-        </w:rPr>
-        <w:t>, в который необходимо указать формат хэш-пароля</w:t>
-      </w:r>
-      <w:r>
-        <w:rPr>
-          <w:rStyle w:val="a3"/>
-          <w:rFonts w:ascii="Times New Roman" w:hAnsi="Times New Roman" w:cs="Times New Roman"/>
-          <w:b w:val="0"/>
-          <w:bCs w:val="0"/>
-          <w:sz w:val="28"/>
-          <w:szCs w:val="28"/>
-        </w:rPr>
-        <w:t xml:space="preserve">. В данном случае формат - crypt. </w:t>
-      </w:r>
-    </w:p>
-    <w:p>
-      <w:pPr>
-        <w:pStyle w:val="a7"/>
-        <w:ind w:firstLine="709"/>
-        <w:jc w:val="both"/>
-        <w:rPr>
-          <w:rFonts w:ascii="Times New Roman" w:hAnsi="Times New Roman" w:cs="Times New Roman"/>
-          <w:sz w:val="28"/>
-          <w:szCs w:val="28"/>
-        </w:rPr>
-      </w:pPr>
-      <w:r>
-        <w:rPr>
-          <w:rStyle w:val="a3"/>
-          <w:rFonts w:ascii="Times New Roman" w:hAnsi="Times New Roman" w:cs="Times New Roman"/>
-          <w:b w:val="0"/>
-          <w:bCs w:val="0"/>
-          <w:sz w:val="28"/>
-          <w:szCs w:val="28"/>
-        </w:rPr>
-        <w:t>8</w:t>
-      </w:r>
-      <w:r>
-        <w:rPr>
-          <w:rStyle w:val="a3"/>
-          <w:rFonts w:ascii="Times New Roman" w:hAnsi="Times New Roman" w:cs="Times New Roman"/>
-          <w:b w:val="0"/>
-          <w:bCs w:val="0"/>
-          <w:sz w:val="28"/>
-          <w:szCs w:val="28"/>
-        </w:rPr>
-        <w:t>) –</w:t>
-      </w:r>
-      <w:r>
-        <w:rPr>
-          <w:rStyle w:val="a3"/>
-          <w:rFonts w:ascii="Times New Roman" w:hAnsi="Times New Roman" w:cs="Times New Roman"/>
-          <w:b w:val="0"/>
-          <w:bCs w:val="0"/>
-          <w:sz w:val="28"/>
-          <w:szCs w:val="28"/>
-          <w:lang w:val="en-US"/>
-        </w:rPr>
-        <w:t>show</w:t>
-      </w:r>
-      <w:r>
-        <w:rPr>
-          <w:rStyle w:val="a3"/>
-          <w:rFonts w:ascii="Times New Roman" w:hAnsi="Times New Roman" w:cs="Times New Roman"/>
-          <w:b w:val="0"/>
-          <w:bCs w:val="0"/>
-          <w:sz w:val="28"/>
-          <w:szCs w:val="28"/>
-        </w:rPr>
-        <w:t xml:space="preserve"> – </w:t>
-      </w:r>
-      <w:r>
-        <w:rPr>
-          <w:rStyle w:val="a3"/>
-          <w:rFonts w:ascii="Times New Roman" w:hAnsi="Times New Roman" w:cs="Times New Roman"/>
-          <w:b w:val="0"/>
-          <w:bCs w:val="0"/>
-          <w:sz w:val="28"/>
-          <w:szCs w:val="28"/>
-        </w:rPr>
-        <w:t xml:space="preserve">опция утилиты </w:t>
-      </w:r>
-      <w:r>
-        <w:rPr>
-          <w:rStyle w:val="a3"/>
-          <w:rFonts w:ascii="Times New Roman" w:hAnsi="Times New Roman" w:cs="Times New Roman"/>
-          <w:b w:val="0"/>
-          <w:bCs w:val="0"/>
-          <w:sz w:val="28"/>
-          <w:szCs w:val="28"/>
-          <w:lang w:val="en-US"/>
-        </w:rPr>
-        <w:t>john</w:t>
-      </w:r>
-      <w:r>
-        <w:rPr>
-          <w:rStyle w:val="a3"/>
-          <w:rFonts w:ascii="Times New Roman" w:hAnsi="Times New Roman" w:cs="Times New Roman"/>
-          <w:b w:val="0"/>
-          <w:bCs w:val="0"/>
-          <w:sz w:val="28"/>
-          <w:szCs w:val="28"/>
-        </w:rPr>
-        <w:t xml:space="preserve">, </w:t>
-      </w:r>
-      <w:r>
-        <w:rPr>
-          <w:rStyle w:val="a3"/>
-          <w:rFonts w:ascii="Times New Roman" w:hAnsi="Times New Roman" w:cs="Times New Roman"/>
-          <w:b w:val="0"/>
-          <w:bCs w:val="0"/>
-          <w:sz w:val="28"/>
-          <w:szCs w:val="28"/>
-        </w:rPr>
-        <w:t>позволяющая вывести полученные пароли.</w:t>
-      </w:r>
-      <w:r>
-        <w:rPr>
-          <w:rFonts w:ascii="Times New Roman" w:hAnsi="Times New Roman" w:cs="Times New Roman"/>
-          <w:noProof/>
-          <w:sz w:val="28"/>
-          <w:szCs w:val="28"/>
-          <w:lang w:eastAsia="ru-RU"/>
+          <w:rFonts w:ascii="Times New Roman" w:hAnsi="Times New Roman" w:cs="Times New Roman"/>
+          <w:sz w:val="28"/>
+          <w:szCs w:val="28"/>
+        </w:rPr>
+      </w:pPr>
+      <w:r>
+        <w:rPr>
+          <w:rFonts w:ascii="Times New Roman" w:hAnsi="Times New Roman" w:cs="Times New Roman"/>
+          <w:sz w:val="28"/>
+          <w:szCs w:val="28"/>
         </w:rPr>
         <w:drawing>
-          <wp:anchor distT="0" distB="0" distL="114300" distR="114300" simplePos="0" relativeHeight="251652096" behindDoc="0" locked="0" layoutInCell="1" allowOverlap="1" wp14:anchorId="2A95D845" wp14:editId="51969280">
-            <wp:simplePos x="0" y="0"/>
-            <wp:positionH relativeFrom="column">
-              <wp:posOffset>55245</wp:posOffset>
-            </wp:positionH>
-            <wp:positionV relativeFrom="paragraph">
-              <wp:posOffset>801370</wp:posOffset>
-            </wp:positionV>
-            <wp:extent cx="5940425" cy="4579620"/>
-            <wp:effectExtent l="0" t="0" r="3175" b="0"/>
-            <wp:wrapThrough wrapText="bothSides">
-              <wp:wrapPolygon edited="0">
-                <wp:start x="0" y="0"/>
-                <wp:lineTo x="0" y="21474"/>
-                <wp:lineTo x="21542" y="21474"/>
-                <wp:lineTo x="21542" y="0"/>
-                <wp:lineTo x="0" y="0"/>
-              </wp:wrapPolygon>
-            </wp:wrapThrough>
-            <wp:docPr id="7" name="Рисунок 7"/>
+          <wp:inline distT="0" distB="0" distL="0" distR="0" wp14:anchorId="29E6633B" wp14:editId="06799B17">
+            <wp:extent cx="5940425" cy="437515"/>
+            <wp:effectExtent l="0" t="0" r="3175" b="635"/>
+            <wp:docPr id="2" name="Рисунок 2"/>
             <wp:cNvGraphicFramePr>
               <a:graphicFrameLocks xmlns:a="http://schemas.openxmlformats.org/drawingml/2006/main" noChangeAspect="1"/>
             </wp:cNvGraphicFramePr>
@@ -8698,13 +8807,7 @@
                     <pic:cNvPicPr/>
                   </pic:nvPicPr>
                   <pic:blipFill>
-                    <a:blip r:embed="rId13">
-                      <a:extLst>
-                        <a:ext uri="{28A0092B-C50C-407E-A947-70E740481C1C}">
-                          <a14:useLocalDpi xmlns:a14="http://schemas.microsoft.com/office/drawing/2010/main" val="0"/>
-                        </a:ext>
-                      </a:extLst>
-                    </a:blip>
+                    <a:blip r:embed="rId13"/>
                     <a:stretch>
                       <a:fillRect/>
                     </a:stretch>
@@ -8712,7 +8815,7 @@
                   <pic:spPr>
                     <a:xfrm>
                       <a:off x="0" y="0"/>
-                      <a:ext cx="5940425" cy="4579620"/>
+                      <a:ext cx="5940425" cy="437515"/>
                     </a:xfrm>
                     <a:prstGeom prst="rect">
                       <a:avLst/>
@@ -8721,27 +8824,9 @@
                 </pic:pic>
               </a:graphicData>
             </a:graphic>
-            <wp14:sizeRelH relativeFrom="page">
-              <wp14:pctWidth>0</wp14:pctWidth>
-            </wp14:sizeRelH>
-            <wp14:sizeRelV relativeFrom="page">
-              <wp14:pctHeight>0</wp14:pctHeight>
-            </wp14:sizeRelV>
-          </wp:anchor>
+          </wp:inline>
         </w:drawing>
       </w:r>
-    </w:p>
-    <w:p>
-      <w:pPr>
-        <w:pStyle w:val="a7"/>
-        <w:spacing w:line="360" w:lineRule="auto"/>
-        <w:jc w:val="both"/>
-        <w:rPr>
-          <w:rFonts w:ascii="Times New Roman" w:hAnsi="Times New Roman" w:cs="Times New Roman"/>
-          <w:sz w:val="28"/>
-          <w:szCs w:val="28"/>
-        </w:rPr>
-      </w:pPr>
     </w:p>
     <w:p>
       <w:pPr>
@@ -8755,6 +8840,142 @@
           <w:szCs w:val="28"/>
         </w:rPr>
       </w:pPr>
+      <w:r>
+        <w:rPr>
+          <w:rFonts w:ascii="Times New Roman" w:hAnsi="Times New Roman" w:cs="Times New Roman"/>
+          <w:sz w:val="28"/>
+          <w:szCs w:val="28"/>
+        </w:rPr>
+        <w:t>Результат</w:t>
+      </w:r>
+      <w:r>
+        <w:rPr>
+          <w:rFonts w:ascii="Times New Roman" w:hAnsi="Times New Roman" w:cs="Times New Roman"/>
+          <w:sz w:val="28"/>
+          <w:szCs w:val="28"/>
+        </w:rPr>
+        <w:t xml:space="preserve">: </w:t>
+      </w:r>
+      <w:r>
+        <w:rPr>
+          <w:rFonts w:ascii="Times New Roman" w:hAnsi="Times New Roman" w:cs="Times New Roman"/>
+          <w:sz w:val="28"/>
+          <w:szCs w:val="28"/>
+        </w:rPr>
+        <w:t>получили отфильтрованный словарь.</w:t>
+      </w:r>
+    </w:p>
+    <w:p>
+      <w:pPr>
+        <w:pStyle w:val="2"/>
+      </w:pPr>
+      <w:bookmarkStart w:id="10" w:name="_Toc183729659"/>
+      <w:r>
+        <w:rPr>
+          <w:rStyle w:val="a3"/>
+          <w:b/>
+        </w:rPr>
+        <w:t xml:space="preserve">Этап </w:t>
+      </w:r>
+      <w:r>
+        <w:rPr>
+          <w:rStyle w:val="a3"/>
+          <w:b/>
+        </w:rPr>
+        <w:t>5</w:t>
+      </w:r>
+      <w:r>
+        <w:rPr>
+          <w:rStyle w:val="a3"/>
+          <w:b/>
+        </w:rPr>
+        <w:t xml:space="preserve">: </w:t>
+      </w:r>
+      <w:r>
+        <w:rPr>
+          <w:rStyle w:val="a3"/>
+          <w:b/>
+          <w:bCs w:val="0"/>
+        </w:rPr>
+        <w:t xml:space="preserve">Использование </w:t>
+      </w:r>
+      <w:r>
+        <w:rPr>
+          <w:rStyle w:val="a3"/>
+          <w:b/>
+          <w:bCs w:val="0"/>
+          <w:lang w:val="en-US"/>
+        </w:rPr>
+        <w:t>John</w:t>
+      </w:r>
+      <w:r>
+        <w:rPr>
+          <w:rStyle w:val="a3"/>
+          <w:b/>
+          <w:bCs w:val="0"/>
+        </w:rPr>
+        <w:t xml:space="preserve"> </w:t>
+      </w:r>
+      <w:r>
+        <w:rPr>
+          <w:rStyle w:val="a3"/>
+          <w:b/>
+          <w:bCs w:val="0"/>
+          <w:lang w:val="en-US"/>
+        </w:rPr>
+        <w:t>the</w:t>
+      </w:r>
+      <w:r>
+        <w:rPr>
+          <w:rStyle w:val="a3"/>
+          <w:b/>
+          <w:bCs w:val="0"/>
+        </w:rPr>
+        <w:t xml:space="preserve"> </w:t>
+      </w:r>
+      <w:r>
+        <w:rPr>
+          <w:rStyle w:val="a3"/>
+          <w:b/>
+          <w:bCs w:val="0"/>
+          <w:lang w:val="en-US"/>
+        </w:rPr>
+        <w:t>ripper</w:t>
+      </w:r>
+      <w:r>
+        <w:rPr>
+          <w:rStyle w:val="a3"/>
+          <w:b/>
+          <w:bCs w:val="0"/>
+        </w:rPr>
+        <w:t xml:space="preserve"> </w:t>
+      </w:r>
+      <w:r>
+        <w:rPr>
+          <w:rStyle w:val="a3"/>
+          <w:b/>
+          <w:bCs w:val="0"/>
+        </w:rPr>
+        <w:t xml:space="preserve">для получения пароля пользователя </w:t>
+      </w:r>
+      <w:r>
+        <w:rPr>
+          <w:rStyle w:val="a3"/>
+          <w:b/>
+          <w:bCs w:val="0"/>
+          <w:lang w:val="en-US"/>
+        </w:rPr>
+        <w:t>user</w:t>
+      </w:r>
+      <w:r>
+        <w:rPr>
+          <w:rStyle w:val="a3"/>
+          <w:b/>
+          <w:bCs w:val="0"/>
+        </w:rPr>
+        <w:t>.</w:t>
+      </w:r>
+      <w:bookmarkEnd w:id="10"/>
     </w:p>
     <w:p>
       <w:pPr>
@@ -8770,67 +8991,46 @@
       </w:pPr>
       <w:r>
         <w:rPr>
-          <w:rFonts w:ascii="Times New Roman" w:hAnsi="Times New Roman" w:cs="Times New Roman"/>
-          <w:noProof/>
-          <w:sz w:val="28"/>
-          <w:szCs w:val="28"/>
-          <w:lang w:eastAsia="ru-RU"/>
-        </w:rPr>
-        <w:drawing>
-          <wp:anchor distT="0" distB="0" distL="114300" distR="114300" simplePos="0" relativeHeight="251663360" behindDoc="0" locked="0" layoutInCell="1" allowOverlap="1" wp14:anchorId="3B65FBBE" wp14:editId="52777C04">
-            <wp:simplePos x="0" y="0"/>
-            <wp:positionH relativeFrom="column">
-              <wp:posOffset>-272415</wp:posOffset>
-            </wp:positionH>
-            <wp:positionV relativeFrom="paragraph">
-              <wp:posOffset>156210</wp:posOffset>
-            </wp:positionV>
-            <wp:extent cx="5940425" cy="2195195"/>
-            <wp:effectExtent l="0" t="0" r="3175" b="0"/>
-            <wp:wrapTopAndBottom/>
-            <wp:docPr id="15" name="Рисунок 15"/>
-            <wp:cNvGraphicFramePr>
-              <a:graphicFrameLocks xmlns:a="http://schemas.openxmlformats.org/drawingml/2006/main" noChangeAspect="1"/>
-            </wp:cNvGraphicFramePr>
-            <a:graphic xmlns:a="http://schemas.openxmlformats.org/drawingml/2006/main">
-              <a:graphicData uri="http://schemas.openxmlformats.org/drawingml/2006/picture">
-                <pic:pic xmlns:pic="http://schemas.openxmlformats.org/drawingml/2006/picture">
-                  <pic:nvPicPr>
-                    <pic:cNvPr id="1" name=""/>
-                    <pic:cNvPicPr/>
-                  </pic:nvPicPr>
-                  <pic:blipFill>
-                    <a:blip r:embed="rId14">
-                      <a:extLst>
-                        <a:ext uri="{28A0092B-C50C-407E-A947-70E740481C1C}">
-                          <a14:useLocalDpi xmlns:a14="http://schemas.microsoft.com/office/drawing/2010/main" val="0"/>
-                        </a:ext>
-                      </a:extLst>
-                    </a:blip>
-                    <a:stretch>
-                      <a:fillRect/>
-                    </a:stretch>
-                  </pic:blipFill>
-                  <pic:spPr>
-                    <a:xfrm>
-                      <a:off x="0" y="0"/>
-                      <a:ext cx="5940425" cy="2195195"/>
-                    </a:xfrm>
-                    <a:prstGeom prst="rect">
-                      <a:avLst/>
-                    </a:prstGeom>
-                  </pic:spPr>
-                </pic:pic>
-              </a:graphicData>
-            </a:graphic>
-            <wp14:sizeRelH relativeFrom="page">
-              <wp14:pctWidth>0</wp14:pctWidth>
-            </wp14:sizeRelH>
-            <wp14:sizeRelV relativeFrom="page">
-              <wp14:pctHeight>0</wp14:pctHeight>
-            </wp14:sizeRelV>
-          </wp:anchor>
-        </w:drawing>
+          <w:rStyle w:val="a3"/>
+          <w:rFonts w:ascii="Times New Roman" w:hAnsi="Times New Roman" w:cs="Times New Roman"/>
+          <w:b w:val="0"/>
+          <w:sz w:val="28"/>
+          <w:szCs w:val="28"/>
+        </w:rPr>
+        <w:t>Цель этапа</w:t>
+      </w:r>
+      <w:r>
+        <w:rPr>
+          <w:rFonts w:ascii="Times New Roman" w:hAnsi="Times New Roman" w:cs="Times New Roman"/>
+          <w:sz w:val="28"/>
+          <w:szCs w:val="28"/>
+        </w:rPr>
+        <w:t xml:space="preserve">: </w:t>
+      </w:r>
+      <w:r>
+        <w:rPr>
+          <w:rFonts w:ascii="Times New Roman" w:hAnsi="Times New Roman" w:cs="Times New Roman"/>
+          <w:sz w:val="28"/>
+          <w:szCs w:val="28"/>
+        </w:rPr>
+        <w:t xml:space="preserve">Получить пароль пользователя </w:t>
+      </w:r>
+      <w:r>
+        <w:rPr>
+          <w:rFonts w:ascii="Times New Roman" w:hAnsi="Times New Roman" w:cs="Times New Roman"/>
+          <w:sz w:val="28"/>
+          <w:szCs w:val="28"/>
+          <w:lang w:val="en-US"/>
+        </w:rPr>
+        <w:t>user</w:t>
+      </w:r>
+      <w:r>
+        <w:rPr>
+          <w:rFonts w:ascii="Times New Roman" w:hAnsi="Times New Roman" w:cs="Times New Roman"/>
+          <w:sz w:val="28"/>
+          <w:szCs w:val="28"/>
+        </w:rPr>
+        <w:t xml:space="preserve"> для дальнейшей регистрации в системе от его имени.</w:t>
       </w:r>
     </w:p>
     <w:p>
@@ -8847,6 +9047,633 @@
       </w:pPr>
       <w:r>
         <w:rPr>
+          <w:rStyle w:val="a3"/>
+          <w:rFonts w:ascii="Times New Roman" w:hAnsi="Times New Roman" w:cs="Times New Roman"/>
+          <w:b w:val="0"/>
+          <w:sz w:val="28"/>
+          <w:szCs w:val="28"/>
+        </w:rPr>
+        <w:t>Описание действия</w:t>
+      </w:r>
+      <w:r>
+        <w:rPr>
+          <w:rFonts w:ascii="Times New Roman" w:hAnsi="Times New Roman" w:cs="Times New Roman"/>
+          <w:sz w:val="28"/>
+          <w:szCs w:val="28"/>
+        </w:rPr>
+        <w:t>:</w:t>
+      </w:r>
+      <w:r>
+        <w:rPr>
+          <w:rFonts w:ascii="Times New Roman" w:hAnsi="Times New Roman" w:cs="Times New Roman"/>
+          <w:sz w:val="28"/>
+          <w:szCs w:val="28"/>
+        </w:rPr>
+        <w:t xml:space="preserve"> С помощью утилит встроенных в </w:t>
+      </w:r>
+      <w:r>
+        <w:rPr>
+          <w:rFonts w:ascii="Times New Roman" w:hAnsi="Times New Roman" w:cs="Times New Roman"/>
+          <w:sz w:val="28"/>
+          <w:szCs w:val="28"/>
+          <w:lang w:val="en-US"/>
+        </w:rPr>
+        <w:t>John</w:t>
+      </w:r>
+      <w:r>
+        <w:rPr>
+          <w:rFonts w:ascii="Times New Roman" w:hAnsi="Times New Roman" w:cs="Times New Roman"/>
+          <w:sz w:val="28"/>
+          <w:szCs w:val="28"/>
+        </w:rPr>
+        <w:t xml:space="preserve"> </w:t>
+      </w:r>
+      <w:r>
+        <w:rPr>
+          <w:rFonts w:ascii="Times New Roman" w:hAnsi="Times New Roman" w:cs="Times New Roman"/>
+          <w:sz w:val="28"/>
+          <w:szCs w:val="28"/>
+          <w:lang w:val="en-US"/>
+        </w:rPr>
+        <w:t>the</w:t>
+      </w:r>
+      <w:r>
+        <w:rPr>
+          <w:rFonts w:ascii="Times New Roman" w:hAnsi="Times New Roman" w:cs="Times New Roman"/>
+          <w:sz w:val="28"/>
+          <w:szCs w:val="28"/>
+        </w:rPr>
+        <w:t xml:space="preserve"> </w:t>
+      </w:r>
+      <w:r>
+        <w:rPr>
+          <w:rFonts w:ascii="Times New Roman" w:hAnsi="Times New Roman" w:cs="Times New Roman"/>
+          <w:sz w:val="28"/>
+          <w:szCs w:val="28"/>
+          <w:lang w:val="en-US"/>
+        </w:rPr>
+        <w:t>ripper</w:t>
+      </w:r>
+      <w:r>
+        <w:rPr>
+          <w:rFonts w:ascii="Times New Roman" w:hAnsi="Times New Roman" w:cs="Times New Roman"/>
+          <w:sz w:val="28"/>
+          <w:szCs w:val="28"/>
+        </w:rPr>
+        <w:t xml:space="preserve"> попытаемся получить пароль пользователя </w:t>
+      </w:r>
+      <w:r>
+        <w:rPr>
+          <w:rFonts w:ascii="Times New Roman" w:hAnsi="Times New Roman" w:cs="Times New Roman"/>
+          <w:sz w:val="28"/>
+          <w:szCs w:val="28"/>
+          <w:lang w:val="en-US"/>
+        </w:rPr>
+        <w:t>user</w:t>
+      </w:r>
+      <w:r>
+        <w:rPr>
+          <w:rFonts w:ascii="Times New Roman" w:hAnsi="Times New Roman" w:cs="Times New Roman"/>
+          <w:sz w:val="28"/>
+          <w:szCs w:val="28"/>
+        </w:rPr>
+        <w:t xml:space="preserve">. </w:t>
+      </w:r>
+      <w:r>
+        <w:rPr>
+          <w:rFonts w:ascii="Times New Roman" w:hAnsi="Times New Roman" w:cs="Times New Roman"/>
+          <w:sz w:val="28"/>
+          <w:szCs w:val="28"/>
+        </w:rPr>
+        <w:t xml:space="preserve">Ранее был отфильтрован словарь </w:t>
+      </w:r>
+      <w:r>
+        <w:rPr>
+          <w:rFonts w:ascii="Times New Roman" w:hAnsi="Times New Roman" w:cs="Times New Roman"/>
+          <w:sz w:val="28"/>
+          <w:szCs w:val="28"/>
+          <w:lang w:val="en-US"/>
+        </w:rPr>
+        <w:t>rockyou</w:t>
+      </w:r>
+      <w:r>
+        <w:rPr>
+          <w:rFonts w:ascii="Times New Roman" w:hAnsi="Times New Roman" w:cs="Times New Roman"/>
+          <w:sz w:val="28"/>
+          <w:szCs w:val="28"/>
+        </w:rPr>
+        <w:t>.</w:t>
+      </w:r>
+      <w:r>
+        <w:rPr>
+          <w:rFonts w:ascii="Times New Roman" w:hAnsi="Times New Roman" w:cs="Times New Roman"/>
+          <w:sz w:val="28"/>
+          <w:szCs w:val="28"/>
+          <w:lang w:val="en-US"/>
+        </w:rPr>
+        <w:t>txt</w:t>
+      </w:r>
+      <w:r>
+        <w:rPr>
+          <w:rFonts w:ascii="Times New Roman" w:hAnsi="Times New Roman" w:cs="Times New Roman"/>
+          <w:sz w:val="28"/>
+          <w:szCs w:val="28"/>
+        </w:rPr>
+        <w:t xml:space="preserve">. </w:t>
+      </w:r>
+      <w:r>
+        <w:rPr>
+          <w:rFonts w:ascii="Times New Roman" w:hAnsi="Times New Roman" w:cs="Times New Roman"/>
+          <w:sz w:val="28"/>
+          <w:szCs w:val="28"/>
+        </w:rPr>
+        <w:t xml:space="preserve">Далее передадим этот файл в саму утилиту </w:t>
+      </w:r>
+      <w:r>
+        <w:rPr>
+          <w:rFonts w:ascii="Times New Roman" w:hAnsi="Times New Roman" w:cs="Times New Roman"/>
+          <w:sz w:val="28"/>
+          <w:szCs w:val="28"/>
+          <w:lang w:val="en-US"/>
+        </w:rPr>
+        <w:t>John</w:t>
+      </w:r>
+      <w:r>
+        <w:rPr>
+          <w:rFonts w:ascii="Times New Roman" w:hAnsi="Times New Roman" w:cs="Times New Roman"/>
+          <w:sz w:val="28"/>
+          <w:szCs w:val="28"/>
+        </w:rPr>
+        <w:t xml:space="preserve"> </w:t>
+      </w:r>
+      <w:r>
+        <w:rPr>
+          <w:rFonts w:ascii="Times New Roman" w:hAnsi="Times New Roman" w:cs="Times New Roman"/>
+          <w:sz w:val="28"/>
+          <w:szCs w:val="28"/>
+          <w:lang w:val="en-US"/>
+        </w:rPr>
+        <w:t>the</w:t>
+      </w:r>
+      <w:r>
+        <w:rPr>
+          <w:rFonts w:ascii="Times New Roman" w:hAnsi="Times New Roman" w:cs="Times New Roman"/>
+          <w:sz w:val="28"/>
+          <w:szCs w:val="28"/>
+        </w:rPr>
+        <w:t xml:space="preserve"> </w:t>
+      </w:r>
+      <w:r>
+        <w:rPr>
+          <w:rFonts w:ascii="Times New Roman" w:hAnsi="Times New Roman" w:cs="Times New Roman"/>
+          <w:sz w:val="28"/>
+          <w:szCs w:val="28"/>
+          <w:lang w:val="en-US"/>
+        </w:rPr>
+        <w:t>ripper</w:t>
+      </w:r>
+      <w:r>
+        <w:rPr>
+          <w:rFonts w:ascii="Times New Roman" w:hAnsi="Times New Roman" w:cs="Times New Roman"/>
+          <w:sz w:val="28"/>
+          <w:szCs w:val="28"/>
+        </w:rPr>
+        <w:t>, которая в свою очередь переберет пароли из этого файла и сравнит с расшифрованными паролями из файла /</w:t>
+      </w:r>
+      <w:r>
+        <w:rPr>
+          <w:rFonts w:ascii="Times New Roman" w:hAnsi="Times New Roman" w:cs="Times New Roman"/>
+          <w:sz w:val="28"/>
+          <w:szCs w:val="28"/>
+          <w:lang w:val="en-US"/>
+        </w:rPr>
+        <w:t>etc</w:t>
+      </w:r>
+      <w:r>
+        <w:rPr>
+          <w:rFonts w:ascii="Times New Roman" w:hAnsi="Times New Roman" w:cs="Times New Roman"/>
+          <w:sz w:val="28"/>
+          <w:szCs w:val="28"/>
+        </w:rPr>
+        <w:t>/</w:t>
+      </w:r>
+      <w:r>
+        <w:rPr>
+          <w:rFonts w:ascii="Times New Roman" w:hAnsi="Times New Roman" w:cs="Times New Roman"/>
+          <w:sz w:val="28"/>
+          <w:szCs w:val="28"/>
+          <w:lang w:val="en-US"/>
+        </w:rPr>
+        <w:t>shadow</w:t>
+      </w:r>
+      <w:r>
+        <w:rPr>
+          <w:rFonts w:ascii="Times New Roman" w:hAnsi="Times New Roman" w:cs="Times New Roman"/>
+          <w:sz w:val="28"/>
+          <w:szCs w:val="28"/>
+        </w:rPr>
+        <w:t>.</w:t>
+      </w:r>
+    </w:p>
+    <w:p>
+      <w:pPr>
+        <w:pStyle w:val="a7"/>
+        <w:spacing w:line="360" w:lineRule="auto"/>
+        <w:ind w:firstLine="709"/>
+        <w:jc w:val="both"/>
+        <w:rPr>
+          <w:rFonts w:ascii="Times New Roman" w:hAnsi="Times New Roman" w:cs="Times New Roman"/>
+          <w:sz w:val="28"/>
+          <w:szCs w:val="28"/>
+          <w:lang w:val="en-US"/>
+        </w:rPr>
+      </w:pPr>
+      <w:r>
+        <w:rPr>
+          <w:rFonts w:ascii="Times New Roman" w:hAnsi="Times New Roman" w:cs="Times New Roman"/>
+          <w:sz w:val="28"/>
+          <w:szCs w:val="28"/>
+        </w:rPr>
+        <w:t>Команды</w:t>
+      </w:r>
+      <w:r>
+        <w:rPr>
+          <w:rFonts w:ascii="Times New Roman" w:hAnsi="Times New Roman" w:cs="Times New Roman"/>
+          <w:sz w:val="28"/>
+          <w:szCs w:val="28"/>
+          <w:lang w:val="en-US"/>
+        </w:rPr>
+        <w:t xml:space="preserve">: </w:t>
+      </w:r>
+      <w:r>
+        <w:rPr>
+          <w:rFonts w:ascii="Times New Roman" w:hAnsi="Times New Roman" w:cs="Times New Roman"/>
+          <w:sz w:val="28"/>
+          <w:szCs w:val="28"/>
+          <w:lang w:val="en-US"/>
+        </w:rPr>
+        <w:t>sudo</w:t>
+      </w:r>
+      <w:r>
+        <w:rPr>
+          <w:rFonts w:ascii="Times New Roman" w:hAnsi="Times New Roman" w:cs="Times New Roman"/>
+          <w:sz w:val="28"/>
+          <w:szCs w:val="28"/>
+          <w:lang w:val="en-US"/>
+        </w:rPr>
+        <w:t xml:space="preserve"> john </w:t>
+      </w:r>
+      <w:r>
+        <w:rPr>
+          <w:rFonts w:ascii="Times New Roman" w:hAnsi="Times New Roman" w:cs="Times New Roman"/>
+          <w:sz w:val="28"/>
+          <w:szCs w:val="28"/>
+          <w:lang w:val="en-US"/>
+        </w:rPr>
+        <w:t>–wordlist=</w:t>
+      </w:r>
+      <w:r>
+        <w:rPr>
+          <w:rFonts w:ascii="Times New Roman" w:hAnsi="Times New Roman" w:cs="Times New Roman"/>
+          <w:sz w:val="28"/>
+          <w:szCs w:val="28"/>
+          <w:lang w:val="en-US"/>
+        </w:rPr>
+        <w:t>show</w:t>
+      </w:r>
+      <w:r>
+        <w:rPr>
+          <w:rFonts w:ascii="Times New Roman" w:hAnsi="Times New Roman" w:cs="Times New Roman"/>
+          <w:sz w:val="28"/>
+          <w:szCs w:val="28"/>
+          <w:lang w:val="en-US"/>
+        </w:rPr>
+        <w:t>.txt</w:t>
+      </w:r>
+      <w:r>
+        <w:rPr>
+          <w:rFonts w:ascii="Times New Roman" w:hAnsi="Times New Roman" w:cs="Times New Roman"/>
+          <w:sz w:val="28"/>
+          <w:szCs w:val="28"/>
+          <w:lang w:val="en-US"/>
+        </w:rPr>
+        <w:t xml:space="preserve"> mypasswd –format=</w:t>
+      </w:r>
+      <w:r>
+        <w:rPr>
+          <w:rFonts w:ascii="Times New Roman" w:hAnsi="Times New Roman" w:cs="Times New Roman"/>
+          <w:sz w:val="28"/>
+          <w:szCs w:val="28"/>
+          <w:lang w:val="en-US"/>
+        </w:rPr>
+        <w:t xml:space="preserve">crypt, sudo john </w:t>
+      </w:r>
+      <w:r>
+        <w:rPr>
+          <w:rFonts w:ascii="Times New Roman" w:hAnsi="Times New Roman" w:cs="Times New Roman"/>
+          <w:sz w:val="28"/>
+          <w:szCs w:val="28"/>
+          <w:lang w:val="en-US"/>
+        </w:rPr>
+        <w:t>–show mypasswd.</w:t>
+      </w:r>
+    </w:p>
+    <w:p>
+      <w:pPr>
+        <w:pStyle w:val="a7"/>
+        <w:ind w:firstLine="709"/>
+        <w:jc w:val="both"/>
+        <w:rPr>
+          <w:rFonts w:ascii="Times New Roman" w:hAnsi="Times New Roman" w:cs="Times New Roman"/>
+          <w:sz w:val="28"/>
+          <w:szCs w:val="28"/>
+        </w:rPr>
+      </w:pPr>
+      <w:r>
+        <w:rPr>
+          <w:rFonts w:ascii="Times New Roman" w:hAnsi="Times New Roman" w:cs="Times New Roman"/>
+          <w:sz w:val="28"/>
+          <w:szCs w:val="28"/>
+        </w:rPr>
+        <w:t xml:space="preserve">Объяснение: </w:t>
+      </w:r>
+    </w:p>
+    <w:p>
+      <w:pPr>
+        <w:pStyle w:val="a7"/>
+        <w:spacing w:line="360" w:lineRule="auto"/>
+        <w:ind w:firstLine="709"/>
+        <w:jc w:val="both"/>
+        <w:rPr>
+          <w:rStyle w:val="a3"/>
+          <w:rFonts w:ascii="Times New Roman" w:hAnsi="Times New Roman" w:cs="Times New Roman"/>
+          <w:b w:val="0"/>
+          <w:bCs w:val="0"/>
+          <w:sz w:val="28"/>
+          <w:szCs w:val="28"/>
+        </w:rPr>
+      </w:pPr>
+      <w:r>
+        <w:rPr>
+          <w:rFonts w:ascii="Times New Roman" w:hAnsi="Times New Roman" w:cs="Times New Roman"/>
+          <w:sz w:val="28"/>
+          <w:szCs w:val="28"/>
+        </w:rPr>
+        <w:t>1</w:t>
+      </w:r>
+      <w:r>
+        <w:rPr>
+          <w:rFonts w:ascii="Times New Roman" w:hAnsi="Times New Roman" w:cs="Times New Roman"/>
+          <w:sz w:val="28"/>
+          <w:szCs w:val="28"/>
+        </w:rPr>
+        <w:t xml:space="preserve">) </w:t>
+      </w:r>
+      <w:r>
+        <w:rPr>
+          <w:rStyle w:val="a3"/>
+          <w:rFonts w:ascii="Times New Roman" w:hAnsi="Times New Roman" w:cs="Times New Roman"/>
+          <w:b w:val="0"/>
+          <w:bCs w:val="0"/>
+          <w:sz w:val="28"/>
+          <w:szCs w:val="28"/>
+        </w:rPr>
+        <w:t xml:space="preserve">sudo – команда </w:t>
+      </w:r>
+      <w:r>
+        <w:rPr>
+          <w:rStyle w:val="a3"/>
+          <w:rFonts w:ascii="Times New Roman" w:hAnsi="Times New Roman" w:cs="Times New Roman"/>
+          <w:b w:val="0"/>
+          <w:bCs w:val="0"/>
+          <w:sz w:val="28"/>
+          <w:szCs w:val="28"/>
+        </w:rPr>
+        <w:t xml:space="preserve">для </w:t>
+      </w:r>
+      <w:r>
+        <w:rPr>
+          <w:rStyle w:val="a3"/>
+          <w:rFonts w:ascii="Times New Roman" w:hAnsi="Times New Roman" w:cs="Times New Roman"/>
+          <w:b w:val="0"/>
+          <w:bCs w:val="0"/>
+          <w:sz w:val="28"/>
+          <w:szCs w:val="28"/>
+        </w:rPr>
+        <w:t>использования прав “суперпользователя” Linux.</w:t>
+      </w:r>
+    </w:p>
+    <w:p>
+      <w:pPr>
+        <w:pStyle w:val="a7"/>
+        <w:spacing w:line="360" w:lineRule="auto"/>
+        <w:ind w:firstLine="709"/>
+        <w:jc w:val="both"/>
+        <w:rPr>
+          <w:rStyle w:val="a3"/>
+          <w:rFonts w:ascii="Times New Roman" w:hAnsi="Times New Roman" w:cs="Times New Roman"/>
+          <w:b w:val="0"/>
+          <w:bCs w:val="0"/>
+          <w:sz w:val="28"/>
+          <w:szCs w:val="28"/>
+        </w:rPr>
+      </w:pPr>
+      <w:r>
+        <w:rPr>
+          <w:rStyle w:val="a3"/>
+          <w:rFonts w:ascii="Times New Roman" w:hAnsi="Times New Roman" w:cs="Times New Roman"/>
+          <w:b w:val="0"/>
+          <w:bCs w:val="0"/>
+          <w:sz w:val="28"/>
+          <w:szCs w:val="28"/>
+        </w:rPr>
+        <w:t>2</w:t>
+      </w:r>
+      <w:r>
+        <w:rPr>
+          <w:rStyle w:val="a3"/>
+          <w:rFonts w:ascii="Times New Roman" w:hAnsi="Times New Roman" w:cs="Times New Roman"/>
+          <w:b w:val="0"/>
+          <w:bCs w:val="0"/>
+          <w:sz w:val="28"/>
+          <w:szCs w:val="28"/>
+        </w:rPr>
+        <w:t>) john – краткое название установленно</w:t>
+      </w:r>
+      <w:r>
+        <w:rPr>
+          <w:rStyle w:val="a3"/>
+          <w:rFonts w:ascii="Times New Roman" w:hAnsi="Times New Roman" w:cs="Times New Roman"/>
+          <w:b w:val="0"/>
+          <w:bCs w:val="0"/>
+          <w:sz w:val="28"/>
+          <w:szCs w:val="28"/>
+        </w:rPr>
+        <w:t>го ранее пакета John the ripper, используется для обращения к этому пакету.</w:t>
+      </w:r>
+    </w:p>
+    <w:p>
+      <w:pPr>
+        <w:pStyle w:val="a7"/>
+        <w:spacing w:line="360" w:lineRule="auto"/>
+        <w:ind w:firstLine="709"/>
+        <w:jc w:val="both"/>
+        <w:rPr>
+          <w:rStyle w:val="a3"/>
+          <w:rFonts w:ascii="Times New Roman" w:hAnsi="Times New Roman" w:cs="Times New Roman"/>
+          <w:b w:val="0"/>
+          <w:bCs w:val="0"/>
+          <w:sz w:val="28"/>
+          <w:szCs w:val="28"/>
+        </w:rPr>
+      </w:pPr>
+      <w:r>
+        <w:rPr>
+          <w:rStyle w:val="a3"/>
+          <w:rFonts w:ascii="Times New Roman" w:hAnsi="Times New Roman" w:cs="Times New Roman"/>
+          <w:b w:val="0"/>
+          <w:bCs w:val="0"/>
+          <w:sz w:val="28"/>
+          <w:szCs w:val="28"/>
+        </w:rPr>
+        <w:t>3</w:t>
+      </w:r>
+      <w:r>
+        <w:rPr>
+          <w:rStyle w:val="a3"/>
+          <w:rFonts w:ascii="Times New Roman" w:hAnsi="Times New Roman" w:cs="Times New Roman"/>
+          <w:b w:val="0"/>
+          <w:bCs w:val="0"/>
+          <w:sz w:val="28"/>
+          <w:szCs w:val="28"/>
+        </w:rPr>
+        <w:t>) –wordlist – опция утилиты john, в которую передаем файл test.txt, в котором хранится пароли для перебора</w:t>
+      </w:r>
+    </w:p>
+    <w:p>
+      <w:pPr>
+        <w:pStyle w:val="a7"/>
+        <w:spacing w:line="360" w:lineRule="auto"/>
+        <w:ind w:firstLine="709"/>
+        <w:jc w:val="both"/>
+        <w:rPr>
+          <w:rStyle w:val="a3"/>
+          <w:rFonts w:ascii="Times New Roman" w:hAnsi="Times New Roman" w:cs="Times New Roman"/>
+          <w:b w:val="0"/>
+          <w:bCs w:val="0"/>
+          <w:sz w:val="28"/>
+          <w:szCs w:val="28"/>
+        </w:rPr>
+      </w:pPr>
+      <w:r>
+        <w:rPr>
+          <w:rStyle w:val="a3"/>
+          <w:rFonts w:ascii="Times New Roman" w:hAnsi="Times New Roman" w:cs="Times New Roman"/>
+          <w:b w:val="0"/>
+          <w:bCs w:val="0"/>
+          <w:sz w:val="28"/>
+          <w:szCs w:val="28"/>
+        </w:rPr>
+        <w:lastRenderedPageBreak/>
+        <w:t>4</w:t>
+      </w:r>
+      <w:r>
+        <w:rPr>
+          <w:rStyle w:val="a3"/>
+          <w:rFonts w:ascii="Times New Roman" w:hAnsi="Times New Roman" w:cs="Times New Roman"/>
+          <w:b w:val="0"/>
+          <w:bCs w:val="0"/>
+          <w:sz w:val="28"/>
+          <w:szCs w:val="28"/>
+        </w:rPr>
+        <w:t xml:space="preserve">) mypasswd – файл, в котором ранее были объединены файлы /etc/passwd и /etc/shadow. </w:t>
+      </w:r>
+    </w:p>
+    <w:p>
+      <w:pPr>
+        <w:pStyle w:val="a7"/>
+        <w:spacing w:line="360" w:lineRule="auto"/>
+        <w:ind w:firstLine="709"/>
+        <w:jc w:val="both"/>
+        <w:rPr>
+          <w:rStyle w:val="a3"/>
+          <w:rFonts w:ascii="Times New Roman" w:hAnsi="Times New Roman" w:cs="Times New Roman"/>
+          <w:b w:val="0"/>
+          <w:bCs w:val="0"/>
+          <w:sz w:val="28"/>
+          <w:szCs w:val="28"/>
+        </w:rPr>
+      </w:pPr>
+      <w:r>
+        <w:rPr>
+          <w:rStyle w:val="a3"/>
+          <w:rFonts w:ascii="Times New Roman" w:hAnsi="Times New Roman" w:cs="Times New Roman"/>
+          <w:b w:val="0"/>
+          <w:bCs w:val="0"/>
+          <w:sz w:val="28"/>
+          <w:szCs w:val="28"/>
+        </w:rPr>
+        <w:t>5</w:t>
+      </w:r>
+      <w:r>
+        <w:rPr>
+          <w:rStyle w:val="a3"/>
+          <w:rFonts w:ascii="Times New Roman" w:hAnsi="Times New Roman" w:cs="Times New Roman"/>
+          <w:b w:val="0"/>
+          <w:bCs w:val="0"/>
+          <w:sz w:val="28"/>
+          <w:szCs w:val="28"/>
+        </w:rPr>
+        <w:t>) --format – параметр</w:t>
+      </w:r>
+      <w:r>
+        <w:rPr>
+          <w:rStyle w:val="a3"/>
+          <w:rFonts w:ascii="Times New Roman" w:hAnsi="Times New Roman" w:cs="Times New Roman"/>
+          <w:b w:val="0"/>
+          <w:bCs w:val="0"/>
+          <w:sz w:val="28"/>
+          <w:szCs w:val="28"/>
+        </w:rPr>
+        <w:t xml:space="preserve"> утилиты john</w:t>
+      </w:r>
+      <w:r>
+        <w:rPr>
+          <w:rStyle w:val="a3"/>
+          <w:rFonts w:ascii="Times New Roman" w:hAnsi="Times New Roman" w:cs="Times New Roman"/>
+          <w:b w:val="0"/>
+          <w:bCs w:val="0"/>
+          <w:sz w:val="28"/>
+          <w:szCs w:val="28"/>
+        </w:rPr>
+        <w:t>, в который необходимо указать формат хэш-пароля</w:t>
+      </w:r>
+      <w:r>
+        <w:rPr>
+          <w:rStyle w:val="a3"/>
+          <w:rFonts w:ascii="Times New Roman" w:hAnsi="Times New Roman" w:cs="Times New Roman"/>
+          <w:b w:val="0"/>
+          <w:bCs w:val="0"/>
+          <w:sz w:val="28"/>
+          <w:szCs w:val="28"/>
+        </w:rPr>
+        <w:t xml:space="preserve">. В данном случае формат - crypt. </w:t>
+      </w:r>
+    </w:p>
+    <w:p>
+      <w:pPr>
+        <w:pStyle w:val="a7"/>
+        <w:spacing w:line="360" w:lineRule="auto"/>
+        <w:ind w:firstLine="709"/>
+        <w:jc w:val="both"/>
+        <w:rPr>
+          <w:rFonts w:ascii="Times New Roman" w:hAnsi="Times New Roman" w:cs="Times New Roman"/>
+          <w:sz w:val="28"/>
+          <w:szCs w:val="28"/>
+        </w:rPr>
+      </w:pPr>
+      <w:r>
+        <w:rPr>
           <w:rFonts w:ascii="Times New Roman" w:hAnsi="Times New Roman" w:cs="Times New Roman"/>
           <w:noProof/>
           <w:sz w:val="28"/>
@@ -8854,13 +9681,13 @@
           <w:lang w:eastAsia="ru-RU"/>
         </w:rPr>
         <w:drawing>
-          <wp:anchor distT="0" distB="0" distL="114300" distR="114300" simplePos="0" relativeHeight="251664384" behindDoc="0" locked="0" layoutInCell="1" allowOverlap="1" wp14:anchorId="011562D1" wp14:editId="2C7CAC5E">
+          <wp:anchor distT="0" distB="0" distL="114300" distR="114300" simplePos="0" relativeHeight="251664384" behindDoc="0" locked="0" layoutInCell="1" allowOverlap="1" wp14:anchorId="023F6DDE" wp14:editId="56668D14">
             <wp:simplePos x="0" y="0"/>
             <wp:positionH relativeFrom="column">
-              <wp:posOffset>-272415</wp:posOffset>
+              <wp:posOffset>-59055</wp:posOffset>
             </wp:positionH>
             <wp:positionV relativeFrom="paragraph">
-              <wp:posOffset>5080</wp:posOffset>
+              <wp:posOffset>1294765</wp:posOffset>
             </wp:positionV>
             <wp:extent cx="5940425" cy="947420"/>
             <wp:effectExtent l="0" t="0" r="3175" b="5080"/>
@@ -8885,7 +9712,7 @@
                     <pic:cNvPicPr/>
                   </pic:nvPicPr>
                   <pic:blipFill>
-                    <a:blip r:embed="rId15">
+                    <a:blip r:embed="rId14">
                       <a:extLst>
                         <a:ext uri="{28A0092B-C50C-407E-A947-70E740481C1C}">
                           <a14:useLocalDpi xmlns:a14="http://schemas.microsoft.com/office/drawing/2010/main" val="0"/>
@@ -8917,6 +9744,166 @@
           </wp:anchor>
         </w:drawing>
       </w:r>
+      <w:r>
+        <w:rPr>
+          <w:rFonts w:ascii="Times New Roman" w:hAnsi="Times New Roman" w:cs="Times New Roman"/>
+          <w:sz w:val="28"/>
+          <w:szCs w:val="28"/>
+        </w:rPr>
+        <w:drawing>
+          <wp:anchor distT="0" distB="0" distL="114300" distR="114300" simplePos="0" relativeHeight="251668480" behindDoc="1" locked="0" layoutInCell="1" allowOverlap="1" wp14:anchorId="373F1149" wp14:editId="0986DFE9">
+            <wp:simplePos x="0" y="0"/>
+            <wp:positionH relativeFrom="column">
+              <wp:posOffset>-74295</wp:posOffset>
+            </wp:positionH>
+            <wp:positionV relativeFrom="paragraph">
+              <wp:posOffset>628650</wp:posOffset>
+            </wp:positionV>
+            <wp:extent cx="5940425" cy="535305"/>
+            <wp:effectExtent l="0" t="0" r="3175" b="0"/>
+            <wp:wrapTight wrapText="bothSides">
+              <wp:wrapPolygon edited="0">
+                <wp:start x="0" y="0"/>
+                <wp:lineTo x="0" y="20754"/>
+                <wp:lineTo x="21542" y="20754"/>
+                <wp:lineTo x="21542" y="0"/>
+                <wp:lineTo x="0" y="0"/>
+              </wp:wrapPolygon>
+            </wp:wrapTight>
+            <wp:docPr id="4" name="Рисунок 4"/>
+            <wp:cNvGraphicFramePr>
+              <a:graphicFrameLocks xmlns:a="http://schemas.openxmlformats.org/drawingml/2006/main" noChangeAspect="1"/>
+            </wp:cNvGraphicFramePr>
+            <a:graphic xmlns:a="http://schemas.openxmlformats.org/drawingml/2006/main">
+              <a:graphicData uri="http://schemas.openxmlformats.org/drawingml/2006/picture">
+                <pic:pic xmlns:pic="http://schemas.openxmlformats.org/drawingml/2006/picture">
+                  <pic:nvPicPr>
+                    <pic:cNvPr id="1" name=""/>
+                    <pic:cNvPicPr/>
+                  </pic:nvPicPr>
+                  <pic:blipFill>
+                    <a:blip r:embed="rId15">
+                      <a:extLst>
+                        <a:ext uri="{28A0092B-C50C-407E-A947-70E740481C1C}">
+                          <a14:useLocalDpi xmlns:a14="http://schemas.microsoft.com/office/drawing/2010/main" val="0"/>
+                        </a:ext>
+                      </a:extLst>
+                    </a:blip>
+                    <a:stretch>
+                      <a:fillRect/>
+                    </a:stretch>
+                  </pic:blipFill>
+                  <pic:spPr>
+                    <a:xfrm>
+                      <a:off x="0" y="0"/>
+                      <a:ext cx="5940425" cy="535305"/>
+                    </a:xfrm>
+                    <a:prstGeom prst="rect">
+                      <a:avLst/>
+                    </a:prstGeom>
+                  </pic:spPr>
+                </pic:pic>
+              </a:graphicData>
+            </a:graphic>
+            <wp14:sizeRelH relativeFrom="page">
+              <wp14:pctWidth>0</wp14:pctWidth>
+            </wp14:sizeRelH>
+            <wp14:sizeRelV relativeFrom="page">
+              <wp14:pctHeight>0</wp14:pctHeight>
+            </wp14:sizeRelV>
+          </wp:anchor>
+        </w:drawing>
+      </w:r>
+      <w:r>
+        <w:rPr>
+          <w:rStyle w:val="a3"/>
+          <w:rFonts w:ascii="Times New Roman" w:hAnsi="Times New Roman" w:cs="Times New Roman"/>
+          <w:b w:val="0"/>
+          <w:bCs w:val="0"/>
+          <w:sz w:val="28"/>
+          <w:szCs w:val="28"/>
+        </w:rPr>
+        <w:t>6</w:t>
+      </w:r>
+      <w:r>
+        <w:rPr>
+          <w:rStyle w:val="a3"/>
+          <w:rFonts w:ascii="Times New Roman" w:hAnsi="Times New Roman" w:cs="Times New Roman"/>
+          <w:b w:val="0"/>
+          <w:bCs w:val="0"/>
+          <w:sz w:val="28"/>
+          <w:szCs w:val="28"/>
+        </w:rPr>
+        <w:t>) –</w:t>
+      </w:r>
+      <w:r>
+        <w:rPr>
+          <w:rStyle w:val="a3"/>
+          <w:rFonts w:ascii="Times New Roman" w:hAnsi="Times New Roman" w:cs="Times New Roman"/>
+          <w:b w:val="0"/>
+          <w:bCs w:val="0"/>
+          <w:sz w:val="28"/>
+          <w:szCs w:val="28"/>
+          <w:lang w:val="en-US"/>
+        </w:rPr>
+        <w:t>show</w:t>
+      </w:r>
+      <w:r>
+        <w:rPr>
+          <w:rStyle w:val="a3"/>
+          <w:rFonts w:ascii="Times New Roman" w:hAnsi="Times New Roman" w:cs="Times New Roman"/>
+          <w:b w:val="0"/>
+          <w:bCs w:val="0"/>
+          <w:sz w:val="28"/>
+          <w:szCs w:val="28"/>
+        </w:rPr>
+        <w:t xml:space="preserve"> – </w:t>
+      </w:r>
+      <w:r>
+        <w:rPr>
+          <w:rStyle w:val="a3"/>
+          <w:rFonts w:ascii="Times New Roman" w:hAnsi="Times New Roman" w:cs="Times New Roman"/>
+          <w:b w:val="0"/>
+          <w:bCs w:val="0"/>
+          <w:sz w:val="28"/>
+          <w:szCs w:val="28"/>
+        </w:rPr>
+        <w:t xml:space="preserve">опция утилиты </w:t>
+      </w:r>
+      <w:r>
+        <w:rPr>
+          <w:rStyle w:val="a3"/>
+          <w:rFonts w:ascii="Times New Roman" w:hAnsi="Times New Roman" w:cs="Times New Roman"/>
+          <w:b w:val="0"/>
+          <w:bCs w:val="0"/>
+          <w:sz w:val="28"/>
+          <w:szCs w:val="28"/>
+          <w:lang w:val="en-US"/>
+        </w:rPr>
+        <w:t>john</w:t>
+      </w:r>
+      <w:r>
+        <w:rPr>
+          <w:rStyle w:val="a3"/>
+          <w:rFonts w:ascii="Times New Roman" w:hAnsi="Times New Roman" w:cs="Times New Roman"/>
+          <w:b w:val="0"/>
+          <w:bCs w:val="0"/>
+          <w:sz w:val="28"/>
+          <w:szCs w:val="28"/>
+        </w:rPr>
+        <w:t xml:space="preserve">, </w:t>
+      </w:r>
+      <w:r>
+        <w:rPr>
+          <w:rStyle w:val="a3"/>
+          <w:rFonts w:ascii="Times New Roman" w:hAnsi="Times New Roman" w:cs="Times New Roman"/>
+          <w:b w:val="0"/>
+          <w:bCs w:val="0"/>
+          <w:sz w:val="28"/>
+          <w:szCs w:val="28"/>
+        </w:rPr>
+        <w:t>позволяющая вывести полученные пароли.</w:t>
+      </w:r>
     </w:p>
     <w:p>
       <w:pPr>
@@ -8935,7 +9922,6 @@
       <w:pPr>
         <w:pStyle w:val="a7"/>
         <w:spacing w:line="360" w:lineRule="auto"/>
-        <w:ind w:firstLine="709"/>
         <w:jc w:val="both"/>
         <w:rPr>
           <w:rFonts w:ascii="Times New Roman" w:hAnsi="Times New Roman" w:cs="Times New Roman"/>
@@ -8943,173 +9929,137 @@
           <w:szCs w:val="28"/>
         </w:rPr>
       </w:pPr>
+      <w:r>
+        <w:rPr>
+          <w:rFonts w:ascii="Times New Roman" w:hAnsi="Times New Roman" w:cs="Times New Roman"/>
+          <w:sz w:val="28"/>
+          <w:szCs w:val="28"/>
+        </w:rPr>
+        <w:t>Результат</w:t>
+      </w:r>
+      <w:r>
+        <w:rPr>
+          <w:rFonts w:ascii="Times New Roman" w:hAnsi="Times New Roman" w:cs="Times New Roman"/>
+          <w:sz w:val="28"/>
+          <w:szCs w:val="28"/>
+        </w:rPr>
+        <w:t xml:space="preserve">: </w:t>
+      </w:r>
+      <w:r>
+        <w:rPr>
+          <w:rFonts w:ascii="Times New Roman" w:hAnsi="Times New Roman" w:cs="Times New Roman"/>
+          <w:sz w:val="28"/>
+          <w:szCs w:val="28"/>
+        </w:rPr>
+        <w:t>получили пароль</w:t>
+      </w:r>
+      <w:r>
+        <w:rPr>
+          <w:rFonts w:ascii="Times New Roman" w:hAnsi="Times New Roman" w:cs="Times New Roman"/>
+          <w:sz w:val="28"/>
+          <w:szCs w:val="28"/>
+        </w:rPr>
+        <w:t>(</w:t>
+      </w:r>
+      <w:r>
+        <w:rPr>
+          <w:rFonts w:ascii="Times New Roman" w:hAnsi="Times New Roman" w:cs="Times New Roman"/>
+          <w:sz w:val="28"/>
+          <w:szCs w:val="28"/>
+          <w:lang w:val="en-US"/>
+        </w:rPr>
+        <w:t>qwerty</w:t>
+      </w:r>
+      <w:r>
+        <w:rPr>
+          <w:rFonts w:ascii="Times New Roman" w:hAnsi="Times New Roman" w:cs="Times New Roman"/>
+          <w:sz w:val="28"/>
+          <w:szCs w:val="28"/>
+        </w:rPr>
+        <w:t>)</w:t>
+      </w:r>
+      <w:r>
+        <w:rPr>
+          <w:rFonts w:ascii="Times New Roman" w:hAnsi="Times New Roman" w:cs="Times New Roman"/>
+          <w:sz w:val="28"/>
+          <w:szCs w:val="28"/>
+        </w:rPr>
+        <w:t xml:space="preserve"> от пользователя </w:t>
+      </w:r>
+      <w:r>
+        <w:rPr>
+          <w:rFonts w:ascii="Times New Roman" w:hAnsi="Times New Roman" w:cs="Times New Roman"/>
+          <w:sz w:val="28"/>
+          <w:szCs w:val="28"/>
+          <w:lang w:val="en-US"/>
+        </w:rPr>
+        <w:t>user</w:t>
+      </w:r>
+    </w:p>
+    <w:p>
+      <w:pPr>
+        <w:pStyle w:val="2"/>
+      </w:pPr>
+      <w:bookmarkStart w:id="11" w:name="_Toc183729660"/>
+      <w:r>
+        <w:t>Этап 6</w:t>
+      </w:r>
+      <w:r>
+        <w:t xml:space="preserve">. Регистрация в системе под пользователем </w:t>
+      </w:r>
+      <w:r>
+        <w:rPr>
+          <w:lang w:val="en-US"/>
+        </w:rPr>
+        <w:t>user</w:t>
+      </w:r>
+      <w:r>
+        <w:t>.</w:t>
+      </w:r>
+      <w:bookmarkEnd w:id="11"/>
     </w:p>
     <w:p>
       <w:pPr>
         <w:pStyle w:val="a7"/>
         <w:spacing w:line="360" w:lineRule="auto"/>
         <w:ind w:firstLine="709"/>
-        <w:jc w:val="both"/>
-        <w:rPr>
-          <w:rFonts w:ascii="Times New Roman" w:hAnsi="Times New Roman" w:cs="Times New Roman"/>
-          <w:sz w:val="28"/>
-          <w:szCs w:val="28"/>
-        </w:rPr>
-      </w:pPr>
+        <w:rPr>
+          <w:rFonts w:ascii="Times New Roman" w:hAnsi="Times New Roman" w:cs="Times New Roman"/>
+          <w:sz w:val="28"/>
+          <w:szCs w:val="28"/>
+        </w:rPr>
+      </w:pPr>
+      <w:r>
+        <w:rPr>
+          <w:rFonts w:ascii="Times New Roman" w:hAnsi="Times New Roman" w:cs="Times New Roman"/>
+          <w:sz w:val="28"/>
+          <w:szCs w:val="28"/>
+        </w:rPr>
+        <w:t xml:space="preserve">Цель этапа: Проверить, что получен верный пароль от учетной записи </w:t>
+      </w:r>
+      <w:r>
+        <w:rPr>
+          <w:rFonts w:ascii="Times New Roman" w:hAnsi="Times New Roman" w:cs="Times New Roman"/>
+          <w:sz w:val="28"/>
+          <w:szCs w:val="28"/>
+          <w:lang w:val="en-US"/>
+        </w:rPr>
+        <w:t>user</w:t>
+      </w:r>
+      <w:r>
+        <w:rPr>
+          <w:rFonts w:ascii="Times New Roman" w:hAnsi="Times New Roman" w:cs="Times New Roman"/>
+          <w:sz w:val="28"/>
+          <w:szCs w:val="28"/>
+        </w:rPr>
+        <w:t>.</w:t>
+      </w:r>
     </w:p>
     <w:p>
       <w:pPr>
         <w:pStyle w:val="a7"/>
         <w:spacing w:line="360" w:lineRule="auto"/>
         <w:ind w:firstLine="709"/>
-        <w:jc w:val="both"/>
-        <w:rPr>
-          <w:rFonts w:ascii="Times New Roman" w:hAnsi="Times New Roman" w:cs="Times New Roman"/>
-          <w:sz w:val="28"/>
-          <w:szCs w:val="28"/>
-        </w:rPr>
-      </w:pPr>
-    </w:p>
-    <w:p>
-      <w:pPr>
-        <w:pStyle w:val="a7"/>
-        <w:spacing w:line="360" w:lineRule="auto"/>
-        <w:ind w:firstLine="709"/>
-        <w:jc w:val="both"/>
-        <w:rPr>
-          <w:rFonts w:ascii="Times New Roman" w:hAnsi="Times New Roman" w:cs="Times New Roman"/>
-          <w:sz w:val="28"/>
-          <w:szCs w:val="28"/>
-        </w:rPr>
-      </w:pPr>
-      <w:r>
-        <w:rPr>
-          <w:rFonts w:ascii="Times New Roman" w:hAnsi="Times New Roman" w:cs="Times New Roman"/>
-          <w:sz w:val="28"/>
-          <w:szCs w:val="28"/>
-        </w:rPr>
-        <w:t>Результат</w:t>
-      </w:r>
-      <w:r>
-        <w:rPr>
-          <w:rFonts w:ascii="Times New Roman" w:hAnsi="Times New Roman" w:cs="Times New Roman"/>
-          <w:sz w:val="28"/>
-          <w:szCs w:val="28"/>
-        </w:rPr>
-        <w:t xml:space="preserve">: </w:t>
-      </w:r>
-      <w:r>
-        <w:rPr>
-          <w:rFonts w:ascii="Times New Roman" w:hAnsi="Times New Roman" w:cs="Times New Roman"/>
-          <w:sz w:val="28"/>
-          <w:szCs w:val="28"/>
-        </w:rPr>
-        <w:t>получили пароль</w:t>
-      </w:r>
-      <w:r>
-        <w:rPr>
-          <w:rFonts w:ascii="Times New Roman" w:hAnsi="Times New Roman" w:cs="Times New Roman"/>
-          <w:sz w:val="28"/>
-          <w:szCs w:val="28"/>
-        </w:rPr>
-        <w:t>(</w:t>
-      </w:r>
-      <w:r>
-        <w:rPr>
-          <w:rFonts w:ascii="Times New Roman" w:hAnsi="Times New Roman" w:cs="Times New Roman"/>
-          <w:sz w:val="28"/>
-          <w:szCs w:val="28"/>
-          <w:lang w:val="en-US"/>
-        </w:rPr>
-        <w:t>qwerty</w:t>
-      </w:r>
-      <w:r>
-        <w:rPr>
-          <w:rFonts w:ascii="Times New Roman" w:hAnsi="Times New Roman" w:cs="Times New Roman"/>
-          <w:sz w:val="28"/>
-          <w:szCs w:val="28"/>
-        </w:rPr>
-        <w:t>)</w:t>
-      </w:r>
-      <w:r>
-        <w:rPr>
-          <w:rFonts w:ascii="Times New Roman" w:hAnsi="Times New Roman" w:cs="Times New Roman"/>
-          <w:sz w:val="28"/>
-          <w:szCs w:val="28"/>
-        </w:rPr>
-        <w:t xml:space="preserve"> от пользователя </w:t>
-      </w:r>
-      <w:r>
-        <w:rPr>
-          <w:rFonts w:ascii="Times New Roman" w:hAnsi="Times New Roman" w:cs="Times New Roman"/>
-          <w:sz w:val="28"/>
-          <w:szCs w:val="28"/>
-          <w:lang w:val="en-US"/>
-        </w:rPr>
-        <w:t>user</w:t>
-      </w:r>
-    </w:p>
-    <w:p>
-      <w:pPr>
-        <w:pStyle w:val="2"/>
-      </w:pPr>
-      <w:bookmarkStart w:id="10" w:name="_Toc183008527"/>
-      <w:r>
-        <w:t xml:space="preserve">Этап 5. Регистрация в системе под пользователем </w:t>
-      </w:r>
-      <w:r>
-        <w:rPr>
-          <w:lang w:val="en-US"/>
-        </w:rPr>
-        <w:t>user</w:t>
-      </w:r>
-      <w:r>
-        <w:t>.</w:t>
-      </w:r>
-      <w:bookmarkEnd w:id="10"/>
-    </w:p>
-    <w:p>
-      <w:pPr>
-        <w:pStyle w:val="a7"/>
-        <w:spacing w:line="360" w:lineRule="auto"/>
-        <w:ind w:firstLine="709"/>
-        <w:rPr>
-          <w:rFonts w:ascii="Times New Roman" w:hAnsi="Times New Roman" w:cs="Times New Roman"/>
-          <w:sz w:val="28"/>
-          <w:szCs w:val="28"/>
-        </w:rPr>
-      </w:pPr>
-      <w:r>
-        <w:rPr>
-          <w:rFonts w:ascii="Times New Roman" w:hAnsi="Times New Roman" w:cs="Times New Roman"/>
-          <w:sz w:val="28"/>
-          <w:szCs w:val="28"/>
-        </w:rPr>
-        <w:t xml:space="preserve">Цель этапа: Проверить, что получен верный пароль от учетной записи </w:t>
-      </w:r>
-      <w:r>
-        <w:rPr>
-          <w:rFonts w:ascii="Times New Roman" w:hAnsi="Times New Roman" w:cs="Times New Roman"/>
-          <w:sz w:val="28"/>
-          <w:szCs w:val="28"/>
-          <w:lang w:val="en-US"/>
-        </w:rPr>
-        <w:t>user</w:t>
-      </w:r>
-      <w:r>
-        <w:rPr>
-          <w:rFonts w:ascii="Times New Roman" w:hAnsi="Times New Roman" w:cs="Times New Roman"/>
-          <w:sz w:val="28"/>
-          <w:szCs w:val="28"/>
-        </w:rPr>
-        <w:t>.</w:t>
-      </w:r>
-    </w:p>
-    <w:p>
-      <w:pPr>
-        <w:pStyle w:val="a7"/>
-        <w:spacing w:line="360" w:lineRule="auto"/>
-        <w:ind w:firstLine="709"/>
         <w:rPr>
           <w:rFonts w:ascii="Times New Roman" w:hAnsi="Times New Roman" w:cs="Times New Roman"/>
           <w:sz w:val="28"/>
@@ -9150,7 +10100,7 @@
         </w:rPr>
         <w:lastRenderedPageBreak/>
         <w:drawing>
-          <wp:inline distT="0" distB="0" distL="0" distR="0" wp14:anchorId="5BF99A05" wp14:editId="7E9750A9">
+          <wp:inline distT="0" distB="0" distL="0" distR="0" wp14:anchorId="16489E93" wp14:editId="7AF83854">
             <wp:extent cx="5940425" cy="3528695"/>
             <wp:effectExtent l="0" t="0" r="3175" b="0"/>
             <wp:docPr id="12" name="Рисунок 12"/>
@@ -9230,7 +10180,7 @@
           <w:lang w:eastAsia="ru-RU"/>
         </w:rPr>
         <w:drawing>
-          <wp:inline distT="0" distB="0" distL="0" distR="0" wp14:anchorId="2EC422E8" wp14:editId="6C122946">
+          <wp:inline distT="0" distB="0" distL="0" distR="0" wp14:anchorId="1F95E0EF" wp14:editId="53E2F263">
             <wp:extent cx="5940425" cy="3596640"/>
             <wp:effectExtent l="0" t="0" r="3175" b="3810"/>
             <wp:docPr id="14" name="Рисунок 14"/>
@@ -9345,11 +10295,11 @@
       <w:pPr>
         <w:pStyle w:val="1"/>
       </w:pPr>
-      <w:bookmarkStart w:id="11" w:name="_Toc183008528"/>
+      <w:bookmarkStart w:id="12" w:name="_Toc183729661"/>
       <w:r>
         <w:t>3. Обнаружение</w:t>
       </w:r>
-      <w:bookmarkEnd w:id="11"/>
+      <w:bookmarkEnd w:id="12"/>
     </w:p>
     <w:p>
       <w:pPr>
@@ -9679,7 +10629,7 @@
           <w:lang w:eastAsia="ru-RU"/>
         </w:rPr>
         <w:pict>
-          <v:rect id="_x0000_i1057" style="width:0;height:1.5pt" o:hralign="center" o:hrstd="t" o:hr="t" fillcolor="#a0a0a0" stroked="f"/>
+          <v:rect id="_x0000_i1025" style="width:0;height:1.5pt" o:hralign="center" o:hrstd="t" o:hr="t" fillcolor="#a0a0a0" stroked="f"/>
         </w:pict>
       </w:r>
     </w:p>
@@ -9687,11 +10637,11 @@
       <w:pPr>
         <w:pStyle w:val="1"/>
       </w:pPr>
-      <w:bookmarkStart w:id="12" w:name="_Toc183008529"/>
+      <w:bookmarkStart w:id="13" w:name="_Toc183729662"/>
       <w:r>
         <w:t>4. Смягчение последствий</w:t>
       </w:r>
-      <w:bookmarkEnd w:id="12"/>
+      <w:bookmarkEnd w:id="13"/>
     </w:p>
     <w:p>
       <w:pPr>
@@ -12442,6 +13392,7 @@
   <w:style w:type="character" w:default="1" w:styleId="a0">
     <w:name w:val="Default Paragraph Font"/>
     <w:uiPriority w:val="1"/>
+    <w:semiHidden/>
     <w:unhideWhenUsed/>
   </w:style>
   <w:style w:type="table" w:default="1" w:styleId="a1">
@@ -13067,7 +14018,7 @@
 </file>
 
 <file path=customXml/itemProps1.xml><?xml version="1.0" encoding="utf-8"?>
-<ds:datastoreItem xmlns:ds="http://schemas.openxmlformats.org/officeDocument/2006/customXml" ds:itemID="{A6CD4943-A9DF-444D-92B9-DBE8BB1D7134}">
+<ds:datastoreItem xmlns:ds="http://schemas.openxmlformats.org/officeDocument/2006/customXml" ds:itemID="{9BFDBD76-03FF-495F-B800-113425210440}">
   <ds:schemaRefs>
     <ds:schemaRef ds:uri="http://schemas.openxmlformats.org/officeDocument/2006/bibliography"/>
   </ds:schemaRefs>
